--- a/NEA Molecule Namer Write up.docx
+++ b/NEA Molecule Namer Write up.docx
@@ -66,7 +66,7 @@
           <w:r>
             <w:fldChar w:fldCharType="separate"/>
           </w:r>
-          <w:hyperlink w:anchor="_Toc147387709" w:history="1">
+          <w:hyperlink w:anchor="_Toc147820674" w:history="1">
             <w:r>
               <w:rPr>
                 <w:rStyle w:val="Hyperlink"/>
@@ -93,7 +93,7 @@
                 <w:noProof/>
                 <w:webHidden/>
               </w:rPr>
-              <w:instrText xml:space="preserve"> PAGEREF _Toc147387709 \h </w:instrText>
+              <w:instrText xml:space="preserve"> PAGEREF _Toc147820674 \h </w:instrText>
             </w:r>
             <w:r>
               <w:rPr>
@@ -136,7 +136,7 @@
               <w:lang w:eastAsia="en-GB"/>
             </w:rPr>
           </w:pPr>
-          <w:hyperlink w:anchor="_Toc147387710" w:history="1">
+          <w:hyperlink w:anchor="_Toc147820675" w:history="1">
             <w:r>
               <w:rPr>
                 <w:rStyle w:val="Hyperlink"/>
@@ -163,7 +163,7 @@
                 <w:noProof/>
                 <w:webHidden/>
               </w:rPr>
-              <w:instrText xml:space="preserve"> PAGEREF _Toc147387710 \h </w:instrText>
+              <w:instrText xml:space="preserve"> PAGEREF _Toc147820675 \h </w:instrText>
             </w:r>
             <w:r>
               <w:rPr>
@@ -206,7 +206,7 @@
               <w:lang w:eastAsia="en-GB"/>
             </w:rPr>
           </w:pPr>
-          <w:hyperlink w:anchor="_Toc147387711" w:history="1">
+          <w:hyperlink w:anchor="_Toc147820676" w:history="1">
             <w:r>
               <w:rPr>
                 <w:rStyle w:val="Hyperlink"/>
@@ -233,7 +233,7 @@
                 <w:noProof/>
                 <w:webHidden/>
               </w:rPr>
-              <w:instrText xml:space="preserve"> PAGEREF _Toc147387711 \h </w:instrText>
+              <w:instrText xml:space="preserve"> PAGEREF _Toc147820676 \h </w:instrText>
             </w:r>
             <w:r>
               <w:rPr>
@@ -276,7 +276,7 @@
               <w:lang w:eastAsia="en-GB"/>
             </w:rPr>
           </w:pPr>
-          <w:hyperlink w:anchor="_Toc147387712" w:history="1">
+          <w:hyperlink w:anchor="_Toc147820677" w:history="1">
             <w:r>
               <w:rPr>
                 <w:rStyle w:val="Hyperlink"/>
@@ -303,7 +303,7 @@
                 <w:noProof/>
                 <w:webHidden/>
               </w:rPr>
-              <w:instrText xml:space="preserve"> PAGEREF _Toc147387712 \h </w:instrText>
+              <w:instrText xml:space="preserve"> PAGEREF _Toc147820677 \h </w:instrText>
             </w:r>
             <w:r>
               <w:rPr>
@@ -346,7 +346,7 @@
               <w:lang w:eastAsia="en-GB"/>
             </w:rPr>
           </w:pPr>
-          <w:hyperlink w:anchor="_Toc147387713" w:history="1">
+          <w:hyperlink w:anchor="_Toc147820678" w:history="1">
             <w:r>
               <w:rPr>
                 <w:rStyle w:val="Hyperlink"/>
@@ -373,7 +373,7 @@
                 <w:noProof/>
                 <w:webHidden/>
               </w:rPr>
-              <w:instrText xml:space="preserve"> PAGEREF _Toc147387713 \h </w:instrText>
+              <w:instrText xml:space="preserve"> PAGEREF _Toc147820678 \h </w:instrText>
             </w:r>
             <w:r>
               <w:rPr>
@@ -416,7 +416,7 @@
               <w:lang w:eastAsia="en-GB"/>
             </w:rPr>
           </w:pPr>
-          <w:hyperlink w:anchor="_Toc147387714" w:history="1">
+          <w:hyperlink w:anchor="_Toc147820679" w:history="1">
             <w:r>
               <w:rPr>
                 <w:rStyle w:val="Hyperlink"/>
@@ -443,7 +443,7 @@
                 <w:noProof/>
                 <w:webHidden/>
               </w:rPr>
-              <w:instrText xml:space="preserve"> PAGEREF _Toc147387714 \h </w:instrText>
+              <w:instrText xml:space="preserve"> PAGEREF _Toc147820679 \h </w:instrText>
             </w:r>
             <w:r>
               <w:rPr>
@@ -486,7 +486,7 @@
               <w:lang w:eastAsia="en-GB"/>
             </w:rPr>
           </w:pPr>
-          <w:hyperlink w:anchor="_Toc147387715" w:history="1">
+          <w:hyperlink w:anchor="_Toc147820680" w:history="1">
             <w:r>
               <w:rPr>
                 <w:rStyle w:val="Hyperlink"/>
@@ -513,7 +513,7 @@
                 <w:noProof/>
                 <w:webHidden/>
               </w:rPr>
-              <w:instrText xml:space="preserve"> PAGEREF _Toc147387715 \h </w:instrText>
+              <w:instrText xml:space="preserve"> PAGEREF _Toc147820680 \h </w:instrText>
             </w:r>
             <w:r>
               <w:rPr>
@@ -556,7 +556,7 @@
               <w:lang w:eastAsia="en-GB"/>
             </w:rPr>
           </w:pPr>
-          <w:hyperlink w:anchor="_Toc147387716" w:history="1">
+          <w:hyperlink w:anchor="_Toc147820681" w:history="1">
             <w:r>
               <w:rPr>
                 <w:rStyle w:val="Hyperlink"/>
@@ -583,7 +583,7 @@
                 <w:noProof/>
                 <w:webHidden/>
               </w:rPr>
-              <w:instrText xml:space="preserve"> PAGEREF _Toc147387716 \h </w:instrText>
+              <w:instrText xml:space="preserve"> PAGEREF _Toc147820681 \h </w:instrText>
             </w:r>
             <w:r>
               <w:rPr>
@@ -626,7 +626,7 @@
               <w:lang w:eastAsia="en-GB"/>
             </w:rPr>
           </w:pPr>
-          <w:hyperlink w:anchor="_Toc147387717" w:history="1">
+          <w:hyperlink w:anchor="_Toc147820682" w:history="1">
             <w:r>
               <w:rPr>
                 <w:rStyle w:val="Hyperlink"/>
@@ -653,7 +653,7 @@
                 <w:noProof/>
                 <w:webHidden/>
               </w:rPr>
-              <w:instrText xml:space="preserve"> PAGEREF _Toc147387717 \h </w:instrText>
+              <w:instrText xml:space="preserve"> PAGEREF _Toc147820682 \h </w:instrText>
             </w:r>
             <w:r>
               <w:rPr>
@@ -696,7 +696,7 @@
               <w:lang w:eastAsia="en-GB"/>
             </w:rPr>
           </w:pPr>
-          <w:hyperlink w:anchor="_Toc147387718" w:history="1">
+          <w:hyperlink w:anchor="_Toc147820683" w:history="1">
             <w:r>
               <w:rPr>
                 <w:rStyle w:val="Hyperlink"/>
@@ -723,7 +723,7 @@
                 <w:noProof/>
                 <w:webHidden/>
               </w:rPr>
-              <w:instrText xml:space="preserve"> PAGEREF _Toc147387718 \h </w:instrText>
+              <w:instrText xml:space="preserve"> PAGEREF _Toc147820683 \h </w:instrText>
             </w:r>
             <w:r>
               <w:rPr>
@@ -766,7 +766,7 @@
               <w:lang w:eastAsia="en-GB"/>
             </w:rPr>
           </w:pPr>
-          <w:hyperlink w:anchor="_Toc147387719" w:history="1">
+          <w:hyperlink w:anchor="_Toc147820684" w:history="1">
             <w:r>
               <w:rPr>
                 <w:rStyle w:val="Hyperlink"/>
@@ -793,7 +793,7 @@
                 <w:noProof/>
                 <w:webHidden/>
               </w:rPr>
-              <w:instrText xml:space="preserve"> PAGEREF _Toc147387719 \h </w:instrText>
+              <w:instrText xml:space="preserve"> PAGEREF _Toc147820684 \h </w:instrText>
             </w:r>
             <w:r>
               <w:rPr>
@@ -836,7 +836,7 @@
               <w:lang w:eastAsia="en-GB"/>
             </w:rPr>
           </w:pPr>
-          <w:hyperlink w:anchor="_Toc147387720" w:history="1">
+          <w:hyperlink w:anchor="_Toc147820685" w:history="1">
             <w:r>
               <w:rPr>
                 <w:rStyle w:val="Hyperlink"/>
@@ -863,7 +863,7 @@
                 <w:noProof/>
                 <w:webHidden/>
               </w:rPr>
-              <w:instrText xml:space="preserve"> PAGEREF _Toc147387720 \h </w:instrText>
+              <w:instrText xml:space="preserve"> PAGEREF _Toc147820685 \h </w:instrText>
             </w:r>
             <w:r>
               <w:rPr>
@@ -906,7 +906,7 @@
               <w:lang w:eastAsia="en-GB"/>
             </w:rPr>
           </w:pPr>
-          <w:hyperlink w:anchor="_Toc147387721" w:history="1">
+          <w:hyperlink w:anchor="_Toc147820686" w:history="1">
             <w:r>
               <w:rPr>
                 <w:rStyle w:val="Hyperlink"/>
@@ -933,7 +933,7 @@
                 <w:noProof/>
                 <w:webHidden/>
               </w:rPr>
-              <w:instrText xml:space="preserve"> PAGEREF _Toc147387721 \h </w:instrText>
+              <w:instrText xml:space="preserve"> PAGEREF _Toc147820686 \h </w:instrText>
             </w:r>
             <w:r>
               <w:rPr>
@@ -976,7 +976,7 @@
               <w:lang w:eastAsia="en-GB"/>
             </w:rPr>
           </w:pPr>
-          <w:hyperlink w:anchor="_Toc147387722" w:history="1">
+          <w:hyperlink w:anchor="_Toc147820687" w:history="1">
             <w:r>
               <w:rPr>
                 <w:rStyle w:val="Hyperlink"/>
@@ -1003,7 +1003,7 @@
                 <w:noProof/>
                 <w:webHidden/>
               </w:rPr>
-              <w:instrText xml:space="preserve"> PAGEREF _Toc147387722 \h </w:instrText>
+              <w:instrText xml:space="preserve"> PAGEREF _Toc147820687 \h </w:instrText>
             </w:r>
             <w:r>
               <w:rPr>
@@ -1046,7 +1046,7 @@
               <w:lang w:eastAsia="en-GB"/>
             </w:rPr>
           </w:pPr>
-          <w:hyperlink w:anchor="_Toc147387723" w:history="1">
+          <w:hyperlink w:anchor="_Toc147820688" w:history="1">
             <w:r>
               <w:rPr>
                 <w:rStyle w:val="Hyperlink"/>
@@ -1073,7 +1073,7 @@
                 <w:noProof/>
                 <w:webHidden/>
               </w:rPr>
-              <w:instrText xml:space="preserve"> PAGEREF _Toc147387723 \h </w:instrText>
+              <w:instrText xml:space="preserve"> PAGEREF _Toc147820688 \h </w:instrText>
             </w:r>
             <w:r>
               <w:rPr>
@@ -1116,7 +1116,7 @@
               <w:lang w:eastAsia="en-GB"/>
             </w:rPr>
           </w:pPr>
-          <w:hyperlink w:anchor="_Toc147387724" w:history="1">
+          <w:hyperlink w:anchor="_Toc147820689" w:history="1">
             <w:r>
               <w:rPr>
                 <w:rStyle w:val="Hyperlink"/>
@@ -1143,7 +1143,7 @@
                 <w:noProof/>
                 <w:webHidden/>
               </w:rPr>
-              <w:instrText xml:space="preserve"> PAGEREF _Toc147387724 \h </w:instrText>
+              <w:instrText xml:space="preserve"> PAGEREF _Toc147820689 \h </w:instrText>
             </w:r>
             <w:r>
               <w:rPr>
@@ -1186,7 +1186,7 @@
               <w:lang w:eastAsia="en-GB"/>
             </w:rPr>
           </w:pPr>
-          <w:hyperlink w:anchor="_Toc147387725" w:history="1">
+          <w:hyperlink w:anchor="_Toc147820690" w:history="1">
             <w:r>
               <w:rPr>
                 <w:rStyle w:val="Hyperlink"/>
@@ -1213,7 +1213,7 @@
                 <w:noProof/>
                 <w:webHidden/>
               </w:rPr>
-              <w:instrText xml:space="preserve"> PAGEREF _Toc147387725 \h </w:instrText>
+              <w:instrText xml:space="preserve"> PAGEREF _Toc147820690 \h </w:instrText>
             </w:r>
             <w:r>
               <w:rPr>
@@ -1256,7 +1256,7 @@
               <w:lang w:eastAsia="en-GB"/>
             </w:rPr>
           </w:pPr>
-          <w:hyperlink w:anchor="_Toc147387726" w:history="1">
+          <w:hyperlink w:anchor="_Toc147820691" w:history="1">
             <w:r>
               <w:rPr>
                 <w:rStyle w:val="Hyperlink"/>
@@ -1283,7 +1283,7 @@
                 <w:noProof/>
                 <w:webHidden/>
               </w:rPr>
-              <w:instrText xml:space="preserve"> PAGEREF _Toc147387726 \h </w:instrText>
+              <w:instrText xml:space="preserve"> PAGEREF _Toc147820691 \h </w:instrText>
             </w:r>
             <w:r>
               <w:rPr>
@@ -1326,7 +1326,7 @@
               <w:lang w:eastAsia="en-GB"/>
             </w:rPr>
           </w:pPr>
-          <w:hyperlink w:anchor="_Toc147387727" w:history="1">
+          <w:hyperlink w:anchor="_Toc147820692" w:history="1">
             <w:r>
               <w:rPr>
                 <w:rStyle w:val="Hyperlink"/>
@@ -1353,7 +1353,7 @@
                 <w:noProof/>
                 <w:webHidden/>
               </w:rPr>
-              <w:instrText xml:space="preserve"> PAGEREF _Toc147387727 \h </w:instrText>
+              <w:instrText xml:space="preserve"> PAGEREF _Toc147820692 \h </w:instrText>
             </w:r>
             <w:r>
               <w:rPr>
@@ -1396,7 +1396,7 @@
               <w:lang w:eastAsia="en-GB"/>
             </w:rPr>
           </w:pPr>
-          <w:hyperlink w:anchor="_Toc147387728" w:history="1">
+          <w:hyperlink w:anchor="_Toc147820693" w:history="1">
             <w:r>
               <w:rPr>
                 <w:rStyle w:val="Hyperlink"/>
@@ -1423,7 +1423,7 @@
                 <w:noProof/>
                 <w:webHidden/>
               </w:rPr>
-              <w:instrText xml:space="preserve"> PAGEREF _Toc147387728 \h </w:instrText>
+              <w:instrText xml:space="preserve"> PAGEREF _Toc147820693 \h </w:instrText>
             </w:r>
             <w:r>
               <w:rPr>
@@ -1466,7 +1466,7 @@
               <w:lang w:eastAsia="en-GB"/>
             </w:rPr>
           </w:pPr>
-          <w:hyperlink w:anchor="_Toc147387729" w:history="1">
+          <w:hyperlink w:anchor="_Toc147820694" w:history="1">
             <w:r>
               <w:rPr>
                 <w:rStyle w:val="Hyperlink"/>
@@ -1493,7 +1493,7 @@
                 <w:noProof/>
                 <w:webHidden/>
               </w:rPr>
-              <w:instrText xml:space="preserve"> PAGEREF _Toc147387729 \h </w:instrText>
+              <w:instrText xml:space="preserve"> PAGEREF _Toc147820694 \h </w:instrText>
             </w:r>
             <w:r>
               <w:rPr>
@@ -1536,7 +1536,7 @@
               <w:lang w:eastAsia="en-GB"/>
             </w:rPr>
           </w:pPr>
-          <w:hyperlink w:anchor="_Toc147387730" w:history="1">
+          <w:hyperlink w:anchor="_Toc147820695" w:history="1">
             <w:r>
               <w:rPr>
                 <w:rStyle w:val="Hyperlink"/>
@@ -1563,7 +1563,7 @@
                 <w:noProof/>
                 <w:webHidden/>
               </w:rPr>
-              <w:instrText xml:space="preserve"> PAGEREF _Toc147387730 \h </w:instrText>
+              <w:instrText xml:space="preserve"> PAGEREF _Toc147820695 \h </w:instrText>
             </w:r>
             <w:r>
               <w:rPr>
@@ -1606,7 +1606,7 @@
               <w:lang w:eastAsia="en-GB"/>
             </w:rPr>
           </w:pPr>
-          <w:hyperlink w:anchor="_Toc147387731" w:history="1">
+          <w:hyperlink w:anchor="_Toc147820696" w:history="1">
             <w:r>
               <w:rPr>
                 <w:rStyle w:val="Hyperlink"/>
@@ -1633,7 +1633,7 @@
                 <w:noProof/>
                 <w:webHidden/>
               </w:rPr>
-              <w:instrText xml:space="preserve"> PAGEREF _Toc147387731 \h </w:instrText>
+              <w:instrText xml:space="preserve"> PAGEREF _Toc147820696 \h </w:instrText>
             </w:r>
             <w:r>
               <w:rPr>
@@ -1676,7 +1676,7 @@
               <w:lang w:eastAsia="en-GB"/>
             </w:rPr>
           </w:pPr>
-          <w:hyperlink w:anchor="_Toc147387732" w:history="1">
+          <w:hyperlink w:anchor="_Toc147820697" w:history="1">
             <w:r>
               <w:rPr>
                 <w:rStyle w:val="Hyperlink"/>
@@ -1703,7 +1703,7 @@
                 <w:noProof/>
                 <w:webHidden/>
               </w:rPr>
-              <w:instrText xml:space="preserve"> PAGEREF _Toc147387732 \h </w:instrText>
+              <w:instrText xml:space="preserve"> PAGEREF _Toc147820697 \h </w:instrText>
             </w:r>
             <w:r>
               <w:rPr>
@@ -1746,7 +1746,7 @@
               <w:lang w:eastAsia="en-GB"/>
             </w:rPr>
           </w:pPr>
-          <w:hyperlink w:anchor="_Toc147387733" w:history="1">
+          <w:hyperlink w:anchor="_Toc147820698" w:history="1">
             <w:r>
               <w:rPr>
                 <w:rStyle w:val="Hyperlink"/>
@@ -1773,7 +1773,7 @@
                 <w:noProof/>
                 <w:webHidden/>
               </w:rPr>
-              <w:instrText xml:space="preserve"> PAGEREF _Toc147387733 \h </w:instrText>
+              <w:instrText xml:space="preserve"> PAGEREF _Toc147820698 \h </w:instrText>
             </w:r>
             <w:r>
               <w:rPr>
@@ -1816,7 +1816,7 @@
               <w:lang w:eastAsia="en-GB"/>
             </w:rPr>
           </w:pPr>
-          <w:hyperlink w:anchor="_Toc147387734" w:history="1">
+          <w:hyperlink w:anchor="_Toc147820699" w:history="1">
             <w:r>
               <w:rPr>
                 <w:rStyle w:val="Hyperlink"/>
@@ -1843,7 +1843,7 @@
                 <w:noProof/>
                 <w:webHidden/>
               </w:rPr>
-              <w:instrText xml:space="preserve"> PAGEREF _Toc147387734 \h </w:instrText>
+              <w:instrText xml:space="preserve"> PAGEREF _Toc147820699 \h </w:instrText>
             </w:r>
             <w:r>
               <w:rPr>
@@ -1890,7 +1890,7 @@
       <w:pPr>
         <w:pStyle w:val="Heading1"/>
       </w:pPr>
-      <w:bookmarkStart w:id="0" w:name="_Toc147387709"/>
+      <w:bookmarkStart w:id="0" w:name="_Toc147820674"/>
       <w:r>
         <w:lastRenderedPageBreak/>
         <w:t>Analysis</w:t>
@@ -1901,7 +1901,7 @@
       <w:pPr>
         <w:pStyle w:val="Heading2"/>
       </w:pPr>
-      <w:bookmarkStart w:id="1" w:name="_Toc147387710"/>
+      <w:bookmarkStart w:id="1" w:name="_Toc147820675"/>
       <w:r>
         <w:t>Introduction</w:t>
       </w:r>
@@ -1911,7 +1911,7 @@
       <w:pPr>
         <w:pStyle w:val="Heading3"/>
       </w:pPr>
-      <w:bookmarkStart w:id="2" w:name="_Toc147387711"/>
+      <w:bookmarkStart w:id="2" w:name="_Toc147820676"/>
       <w:r>
         <w:t>Initial idea</w:t>
       </w:r>
@@ -2098,7 +2098,7 @@
       <w:pPr>
         <w:pStyle w:val="Heading3"/>
       </w:pPr>
-      <w:bookmarkStart w:id="3" w:name="_Toc147387712"/>
+      <w:bookmarkStart w:id="3" w:name="_Toc147820677"/>
       <w:r>
         <w:t>Final idea</w:t>
       </w:r>
@@ -2121,11 +2121,7 @@
         <w:t xml:space="preserve">. </w:t>
       </w:r>
       <w:r>
-        <w:t xml:space="preserve">This would be done on a command line as it would require an input of a sequence of </w:t>
-      </w:r>
-      <w:proofErr w:type="gramStart"/>
-      <w:r>
-        <w:t>C</w:t>
+        <w:t>This would be done on a command line as it would require an input of a sequence of C</w:t>
       </w:r>
       <w:r>
         <w:t xml:space="preserve"> </w:t>
@@ -2133,7 +2129,6 @@
       <w:r>
         <w:t>,H</w:t>
       </w:r>
-      <w:proofErr w:type="gramEnd"/>
       <w:r>
         <w:t xml:space="preserve"> </w:t>
       </w:r>
@@ -2245,7 +2240,7 @@
       <w:pPr>
         <w:pStyle w:val="Heading3"/>
       </w:pPr>
-      <w:bookmarkStart w:id="4" w:name="_Toc147387713"/>
+      <w:bookmarkStart w:id="4" w:name="_Toc147820678"/>
       <w:r>
         <w:t>Naming conventions</w:t>
       </w:r>
@@ -2283,7 +2278,7 @@
       <w:pPr>
         <w:pStyle w:val="Heading3"/>
       </w:pPr>
-      <w:bookmarkStart w:id="5" w:name="_Toc147387714"/>
+      <w:bookmarkStart w:id="5" w:name="_Toc147820679"/>
       <w:r>
         <w:lastRenderedPageBreak/>
         <w:t>Background</w:t>
@@ -2299,7 +2294,7 @@
       <w:pPr>
         <w:pStyle w:val="Heading3"/>
       </w:pPr>
-      <w:bookmarkStart w:id="6" w:name="_Toc147387715"/>
+      <w:bookmarkStart w:id="6" w:name="_Toc147820680"/>
       <w:r>
         <w:t>Problem definition</w:t>
       </w:r>
@@ -2314,7 +2309,7 @@
       <w:pPr>
         <w:pStyle w:val="Heading1"/>
       </w:pPr>
-      <w:bookmarkStart w:id="7" w:name="_Toc147387716"/>
+      <w:bookmarkStart w:id="7" w:name="_Toc147820681"/>
       <w:r>
         <w:t>Problem Research</w:t>
       </w:r>
@@ -2337,17 +2332,15 @@
       <w:r>
         <w:t xml:space="preserve"> need to learn too much html and </w:t>
       </w:r>
-      <w:proofErr w:type="gramStart"/>
       <w:r>
-        <w:t>JavaScript</w:t>
+        <w:t>JavaScript.</w:t>
       </w:r>
-      <w:proofErr w:type="gramEnd"/>
     </w:p>
     <w:p>
       <w:pPr>
         <w:pStyle w:val="Heading2"/>
       </w:pPr>
-      <w:bookmarkStart w:id="8" w:name="_Toc147387717"/>
+      <w:bookmarkStart w:id="8" w:name="_Toc147820682"/>
       <w:r>
         <w:t>Interview</w:t>
       </w:r>
@@ -2358,7 +2351,7 @@
       <w:pPr>
         <w:pStyle w:val="Heading2"/>
       </w:pPr>
-      <w:bookmarkStart w:id="9" w:name="_Toc147387718"/>
+      <w:bookmarkStart w:id="9" w:name="_Toc147820683"/>
       <w:r>
         <w:t>Functional groups</w:t>
       </w:r>
@@ -2448,7 +2441,7 @@
       <w:pPr>
         <w:pStyle w:val="Heading3"/>
       </w:pPr>
-      <w:bookmarkStart w:id="10" w:name="_Toc147387719"/>
+      <w:bookmarkStart w:id="10" w:name="_Toc147820684"/>
       <w:r>
         <w:t>Mandatory functional groups</w:t>
       </w:r>
@@ -2482,7 +2475,7 @@
       <w:pPr>
         <w:pStyle w:val="Heading3"/>
       </w:pPr>
-      <w:bookmarkStart w:id="11" w:name="_Toc147387720"/>
+      <w:bookmarkStart w:id="11" w:name="_Toc147820685"/>
       <w:r>
         <w:t>Additional functional groups</w:t>
       </w:r>
@@ -2615,18 +2608,16 @@
       <w:r>
         <w:t xml:space="preserve">and adjacency </w:t>
       </w:r>
-      <w:proofErr w:type="gramStart"/>
       <w:r>
-        <w:t>matrices</w:t>
+        <w:t>matrices.</w:t>
       </w:r>
-      <w:proofErr w:type="gramEnd"/>
     </w:p>
     <w:p/>
     <w:p>
       <w:pPr>
         <w:pStyle w:val="Heading2"/>
       </w:pPr>
-      <w:bookmarkStart w:id="12" w:name="_Toc147387721"/>
+      <w:bookmarkStart w:id="12" w:name="_Toc147820686"/>
       <w:r>
         <w:t>Research into similar applications</w:t>
       </w:r>
@@ -2636,7 +2627,7 @@
       <w:pPr>
         <w:pStyle w:val="Heading3"/>
       </w:pPr>
-      <w:bookmarkStart w:id="13" w:name="_Toc147387722"/>
+      <w:bookmarkStart w:id="13" w:name="_Toc147820687"/>
       <w:r>
         <w:t>Marvin JS</w:t>
       </w:r>
@@ -2820,7 +2811,7 @@
       <w:pPr>
         <w:pStyle w:val="Heading2"/>
       </w:pPr>
-      <w:bookmarkStart w:id="14" w:name="_Toc147387723"/>
+      <w:bookmarkStart w:id="14" w:name="_Toc147820688"/>
       <w:r>
         <w:lastRenderedPageBreak/>
         <w:t>Modelling of the problem and solution</w:t>
@@ -2968,7 +2959,6 @@
         </w:rPr>
         <w:t xml:space="preserve">Set </w:t>
       </w:r>
-      <w:proofErr w:type="gramStart"/>
       <w:r>
         <w:rPr>
           <w:rFonts w:ascii="Calibri" w:eastAsia="Times New Roman" w:hAnsi="Calibri" w:cs="Calibri"/>
@@ -2976,9 +2966,8 @@
           <w:lang w:eastAsia="en-GB"/>
           <w14:ligatures w14:val="none"/>
         </w:rPr>
-        <w:t>rules</w:t>
+        <w:t>rules.</w:t>
       </w:r>
-      <w:proofErr w:type="gramEnd"/>
     </w:p>
     <w:p>
       <w:pPr>
@@ -2999,7 +2988,6 @@
         </w:rPr>
         <w:t xml:space="preserve">Carbon only has 4 </w:t>
       </w:r>
-      <w:proofErr w:type="gramStart"/>
       <w:r>
         <w:rPr>
           <w:rFonts w:ascii="Calibri" w:eastAsia="Times New Roman" w:hAnsi="Calibri" w:cs="Calibri"/>
@@ -3007,9 +2995,8 @@
           <w:lang w:eastAsia="en-GB"/>
           <w14:ligatures w14:val="none"/>
         </w:rPr>
-        <w:t>adjacencies</w:t>
+        <w:t>adjacencies.</w:t>
       </w:r>
-      <w:proofErr w:type="gramEnd"/>
     </w:p>
     <w:p>
       <w:pPr>
@@ -3030,7 +3017,6 @@
         </w:rPr>
         <w:t xml:space="preserve">Hydrogen only has </w:t>
       </w:r>
-      <w:proofErr w:type="gramStart"/>
       <w:r>
         <w:rPr>
           <w:rFonts w:ascii="Calibri" w:eastAsia="Times New Roman" w:hAnsi="Calibri" w:cs="Calibri"/>
@@ -3038,9 +3024,8 @@
           <w:lang w:eastAsia="en-GB"/>
           <w14:ligatures w14:val="none"/>
         </w:rPr>
-        <w:t>1</w:t>
+        <w:t>1.</w:t>
       </w:r>
-      <w:proofErr w:type="gramEnd"/>
     </w:p>
     <w:p>
       <w:pPr>
@@ -3061,7 +3046,6 @@
         </w:rPr>
         <w:t xml:space="preserve">Oxygen has </w:t>
       </w:r>
-      <w:proofErr w:type="gramStart"/>
       <w:r>
         <w:rPr>
           <w:rFonts w:ascii="Calibri" w:eastAsia="Times New Roman" w:hAnsi="Calibri" w:cs="Calibri"/>
@@ -3069,9 +3053,8 @@
           <w:lang w:eastAsia="en-GB"/>
           <w14:ligatures w14:val="none"/>
         </w:rPr>
-        <w:t>2</w:t>
+        <w:t>2.</w:t>
       </w:r>
-      <w:proofErr w:type="gramEnd"/>
     </w:p>
     <w:p>
       <w:pPr>
@@ -3098,7 +3081,7 @@
       <w:pPr>
         <w:pStyle w:val="Heading2"/>
       </w:pPr>
-      <w:bookmarkStart w:id="15" w:name="_Toc147387724"/>
+      <w:bookmarkStart w:id="15" w:name="_Toc147820689"/>
       <w:r>
         <w:t>Challenges to overcome.</w:t>
       </w:r>
@@ -3137,13 +3120,8 @@
         <w:t xml:space="preserve">// only necessary if I </w:t>
       </w:r>
       <w:r>
-        <w:t xml:space="preserve">expand out of alkanes and methyl </w:t>
+        <w:t>expand out of alkanes and methyl groups</w:t>
       </w:r>
-      <w:proofErr w:type="gramStart"/>
-      <w:r>
-        <w:t>groups</w:t>
-      </w:r>
-      <w:proofErr w:type="gramEnd"/>
     </w:p>
     <w:p>
       <w:pPr>
@@ -3198,7 +3176,7 @@
           </mc:Choice>
           <mc:Fallback>
             <w:pict>
-              <v:shapetype w14:anchorId="571377C3" id="_x0000_t75" coordsize="21600,21600" o:spt="75" o:preferrelative="t" path="m@4@5l@4@11@9@11@9@5xe" filled="f" stroked="f">
+              <v:shapetype w14:anchorId="36E61EB6" id="_x0000_t75" coordsize="21600,21600" o:spt="75" o:preferrelative="t" path="m@4@5l@4@11@9@11@9@5xe" filled="f" stroked="f">
                 <v:stroke joinstyle="miter"/>
                 <v:formulas>
                   <v:f eqn="if lineDrawn pixelLineWidth 0"/>
@@ -3273,7 +3251,7 @@
           </mc:Choice>
           <mc:Fallback>
             <w:pict>
-              <v:shape w14:anchorId="7FF0E959" id="Ink 5" o:spid="_x0000_s1026" type="#_x0000_t75" style="position:absolute;margin-left:202.6pt;margin-top:146.2pt;width:78.4pt;height:75.7pt;z-index:251661312;visibility:visible;mso-wrap-style:square;mso-width-percent:0;mso-height-percent:0;mso-wrap-distance-left:9pt;mso-wrap-distance-top:0;mso-wrap-distance-right:9pt;mso-wrap-distance-bottom:0;mso-position-horizontal:absolute;mso-position-horizontal-relative:text;mso-position-vertical:absolute;mso-position-vertical-relative:text;mso-width-percent:0;mso-height-percent:0;mso-width-relative:page;mso-height-relative:page" o:gfxdata="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">
+              <v:shape w14:anchorId="3A3DE3E3" id="Ink 5" o:spid="_x0000_s1026" type="#_x0000_t75" style="position:absolute;margin-left:202.6pt;margin-top:146.2pt;width:78.4pt;height:75.7pt;z-index:251661312;visibility:visible;mso-wrap-style:square;mso-width-percent:0;mso-height-percent:0;mso-wrap-distance-left:9pt;mso-wrap-distance-top:0;mso-wrap-distance-right:9pt;mso-wrap-distance-bottom:0;mso-position-horizontal:absolute;mso-position-horizontal-relative:text;mso-position-vertical:absolute;mso-position-vertical-relative:text;mso-width-percent:0;mso-height-percent:0;mso-width-relative:page;mso-height-relative:page" o:gfxdata="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">
                 <v:imagedata r:id="rId18" o:title=""/>
                 <o:lock v:ext="edit" rotation="t" verticies="t" shapetype="t"/>
               </v:shape>
@@ -3362,7 +3340,7 @@
       <w:pPr>
         <w:pStyle w:val="Heading2"/>
       </w:pPr>
-      <w:bookmarkStart w:id="16" w:name="_Toc147387725"/>
+      <w:bookmarkStart w:id="16" w:name="_Toc147820690"/>
       <w:r>
         <w:t>Data volume</w:t>
       </w:r>
@@ -3415,17 +3393,7 @@
         <w:t>I</w:t>
       </w:r>
       <w:r>
-        <w:t xml:space="preserve"> </w:t>
-      </w:r>
-      <w:proofErr w:type="spellStart"/>
-      <w:proofErr w:type="gramStart"/>
-      <w:r>
-        <w:t>wont</w:t>
-      </w:r>
-      <w:proofErr w:type="spellEnd"/>
-      <w:proofErr w:type="gramEnd"/>
-      <w:r>
-        <w:t xml:space="preserve"> have to have a server to deal with clien</w:t>
+        <w:t xml:space="preserve"> wont have to have a server to deal with clien</w:t>
       </w:r>
       <w:r>
         <w:t>t packages</w:t>
@@ -3435,7 +3403,7 @@
       <w:pPr>
         <w:pStyle w:val="Heading2"/>
       </w:pPr>
-      <w:bookmarkStart w:id="17" w:name="_Toc147387726"/>
+      <w:bookmarkStart w:id="17" w:name="_Toc147820691"/>
       <w:r>
         <w:t>Objectives</w:t>
       </w:r>
@@ -3445,7 +3413,7 @@
       <w:pPr>
         <w:pStyle w:val="Heading3"/>
       </w:pPr>
-      <w:bookmarkStart w:id="18" w:name="_Toc147387727"/>
+      <w:bookmarkStart w:id="18" w:name="_Toc147820692"/>
       <w:r>
         <w:t>Must</w:t>
       </w:r>
@@ -3719,7 +3687,7 @@
       <w:pPr>
         <w:pStyle w:val="Heading3"/>
       </w:pPr>
-      <w:bookmarkStart w:id="19" w:name="_Toc147387728"/>
+      <w:bookmarkStart w:id="19" w:name="_Toc147820693"/>
       <w:r>
         <w:t>Could</w:t>
       </w:r>
@@ -3858,7 +3826,7 @@
       <w:pPr>
         <w:pStyle w:val="Heading3"/>
       </w:pPr>
-      <w:bookmarkStart w:id="20" w:name="_Toc147387729"/>
+      <w:bookmarkStart w:id="20" w:name="_Toc147820694"/>
       <w:r>
         <w:t>wont</w:t>
       </w:r>
@@ -3898,7 +3866,7 @@
       <w:pPr>
         <w:pStyle w:val="Heading1"/>
       </w:pPr>
-      <w:bookmarkStart w:id="21" w:name="_Toc147387730"/>
+      <w:bookmarkStart w:id="21" w:name="_Toc147820695"/>
       <w:r>
         <w:t>Design</w:t>
       </w:r>
@@ -3908,7 +3876,7 @@
       <w:pPr>
         <w:pStyle w:val="Heading2"/>
       </w:pPr>
-      <w:bookmarkStart w:id="22" w:name="_Toc147387731"/>
+      <w:bookmarkStart w:id="22" w:name="_Toc147820696"/>
       <w:r>
         <w:t>Molecule</w:t>
       </w:r>
@@ -3921,7 +3889,7 @@
       <w:pPr>
         <w:pStyle w:val="Heading3"/>
       </w:pPr>
-      <w:bookmarkStart w:id="23" w:name="_Toc147387732"/>
+      <w:bookmarkStart w:id="23" w:name="_Toc147820697"/>
       <w:r>
         <w:t>Adjacency matrices creation</w:t>
       </w:r>
@@ -3955,7 +3923,7 @@
       <w:pPr>
         <w:pStyle w:val="Heading3"/>
       </w:pPr>
-      <w:bookmarkStart w:id="24" w:name="_Toc147387733"/>
+      <w:bookmarkStart w:id="24" w:name="_Toc147820698"/>
       <w:r>
         <w:t>representation</w:t>
       </w:r>
@@ -3966,23 +3934,7 @@
         <w:t>The molecule will be inputted, and the software will need to rewrite it in a way it can understand. For this project I will need to convert the structural formula to what I call extended structural formula then to an adjacency table as shown in the table below</w:t>
       </w:r>
       <w:r>
-        <w:t xml:space="preserve"> </w:t>
-      </w:r>
-      <w:proofErr w:type="spellStart"/>
-      <w:r>
-        <w:t>eg</w:t>
-      </w:r>
-      <w:proofErr w:type="spellEnd"/>
-      <w:r>
-        <w:t xml:space="preserve"> CH3CH(CH</w:t>
-      </w:r>
-      <w:proofErr w:type="gramStart"/>
-      <w:r>
-        <w:t>3)CH</w:t>
-      </w:r>
-      <w:proofErr w:type="gramEnd"/>
-      <w:r>
-        <w:t>3</w:t>
+        <w:t xml:space="preserve"> eg CH3CH(CH3)CH3</w:t>
       </w:r>
     </w:p>
     <w:tbl>
@@ -12611,7 +12563,7 @@
       <w:pPr>
         <w:pStyle w:val="Heading3"/>
       </w:pPr>
-      <w:bookmarkStart w:id="25" w:name="_Toc147387734"/>
+      <w:bookmarkStart w:id="25" w:name="_Toc147820699"/>
       <w:r>
         <w:t>Longest carbon chain</w:t>
       </w:r>
@@ -12630,13 +12582,9 @@
       <w:r>
         <w:t xml:space="preserve"> using graphs, adjacency matrices, search algorithms etcetera. And now I finally think I have 2 possible solutions to </w:t>
       </w:r>
-      <w:proofErr w:type="spellStart"/>
-      <w:proofErr w:type="gramStart"/>
       <w:r>
-        <w:t>he</w:t>
+        <w:t>the</w:t>
       </w:r>
-      <w:proofErr w:type="spellEnd"/>
-      <w:proofErr w:type="gramEnd"/>
       <w:r>
         <w:t xml:space="preserve"> problem. Initially when I started this </w:t>
       </w:r>
@@ -12646,11 +12594,9 @@
       <w:r>
         <w:t xml:space="preserve"> I thought an adjacency matrix and a </w:t>
       </w:r>
-      <w:proofErr w:type="gramStart"/>
       <w:r>
-        <w:t>20 line</w:t>
+        <w:t>20-line</w:t>
       </w:r>
-      <w:proofErr w:type="gramEnd"/>
       <w:r>
         <w:t xml:space="preserve"> code would solve my problem.</w:t>
       </w:r>
@@ -12822,7 +12768,7 @@
                 </mc:Choice>
                 <mc:Fallback>
                   <w:pict>
-                    <v:shapetype w14:anchorId="4F9F7A4F" id="_x0000_t32" coordsize="21600,21600" o:spt="32" o:oned="t" path="m,l21600,21600e" filled="f">
+                    <v:shapetype w14:anchorId="498F85B1" id="_x0000_t32" coordsize="21600,21600" o:spt="32" o:oned="t" path="m,l21600,21600e" filled="f">
                       <v:path arrowok="t" fillok="f" o:connecttype="none"/>
                       <o:lock v:ext="edit" shapetype="t"/>
                     </v:shapetype>
@@ -12941,7 +12887,7 @@
                 </mc:Choice>
                 <mc:Fallback>
                   <w:pict>
-                    <v:shape w14:anchorId="57487C50" id="Straight Arrow Connector 17" o:spid="_x0000_s1026" type="#_x0000_t32" style="position:absolute;margin-left:15.45pt;margin-top:13.75pt;width:0;height:13.5pt;z-index:251664384;visibility:visible;mso-wrap-style:square;mso-width-percent:0;mso-height-percent:0;mso-wrap-distance-left:3.17494mm;mso-wrap-distance-top:0;mso-wrap-distance-right:3.17494mm;mso-wrap-distance-bottom:0;mso-position-horizontal:absolute;mso-position-horizontal-relative:text;mso-position-vertical:absolute;mso-position-vertical-relative:text;mso-width-percent:0;mso-height-percent:0;mso-width-relative:page;mso-height-relative:page" o:gfxdata="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" strokecolor="#4472c4 [3204]" strokeweight=".5pt">
+                    <v:shape w14:anchorId="0B90AD3C" id="Straight Arrow Connector 17" o:spid="_x0000_s1026" type="#_x0000_t32" style="position:absolute;margin-left:15.45pt;margin-top:13.75pt;width:0;height:13.5pt;z-index:251664384;visibility:visible;mso-wrap-style:square;mso-width-percent:0;mso-height-percent:0;mso-wrap-distance-left:3.17494mm;mso-wrap-distance-top:0;mso-wrap-distance-right:3.17494mm;mso-wrap-distance-bottom:0;mso-position-horizontal:absolute;mso-position-horizontal-relative:text;mso-position-vertical:absolute;mso-position-vertical-relative:text;mso-width-percent:0;mso-height-percent:0;mso-width-relative:page;mso-height-relative:page" o:gfxdata="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" strokecolor="#4472c4 [3204]" strokeweight=".5pt">
                       <v:stroke endarrow="block" joinstyle="miter"/>
                       <o:lock v:ext="edit" shapetype="f"/>
                     </v:shape>
@@ -13590,7 +13536,7 @@
                 </mc:Choice>
                 <mc:Fallback>
                   <w:pict>
-                    <v:shape w14:anchorId="6BF5493A" id="Straight Arrow Connector 16" o:spid="_x0000_s1026" type="#_x0000_t32" style="position:absolute;margin-left:22.2pt;margin-top:8.85pt;width:17.25pt;height:1.5pt;flip:y;z-index:251665408;visibility:visible;mso-wrap-style:square;mso-width-percent:0;mso-height-percent:0;mso-wrap-distance-left:9pt;mso-wrap-distance-top:0;mso-wrap-distance-right:9pt;mso-wrap-distance-bottom:0;mso-position-horizontal:absolute;mso-position-horizontal-relative:text;mso-position-vertical:absolute;mso-position-vertical-relative:text;mso-width-percent:0;mso-height-percent:0;mso-width-relative:page;mso-height-relative:page" o:gfxdata="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" strokecolor="#4472c4 [3204]" strokeweight=".5pt">
+                    <v:shape w14:anchorId="7E264FA8" id="Straight Arrow Connector 16" o:spid="_x0000_s1026" type="#_x0000_t32" style="position:absolute;margin-left:22.2pt;margin-top:8.85pt;width:17.25pt;height:1.5pt;flip:y;z-index:251665408;visibility:visible;mso-wrap-style:square;mso-width-percent:0;mso-height-percent:0;mso-wrap-distance-left:9pt;mso-wrap-distance-top:0;mso-wrap-distance-right:9pt;mso-wrap-distance-bottom:0;mso-position-horizontal:absolute;mso-position-horizontal-relative:text;mso-position-vertical:absolute;mso-position-vertical-relative:text;mso-width-percent:0;mso-height-percent:0;mso-width-relative:page;mso-height-relative:page" o:gfxdata="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" strokecolor="#4472c4 [3204]" strokeweight=".5pt">
                       <v:stroke endarrow="block" joinstyle="miter"/>
                       <o:lock v:ext="edit" shapetype="f"/>
                     </v:shape>
@@ -13705,7 +13651,7 @@
                 </mc:Choice>
                 <mc:Fallback>
                   <w:pict>
-                    <v:shape w14:anchorId="3E19717D" id="Straight Arrow Connector 15" o:spid="_x0000_s1026" type="#_x0000_t32" style="position:absolute;margin-left:18.3pt;margin-top:8.1pt;width:0;height:23.25pt;z-index:251666432;visibility:visible;mso-wrap-style:square;mso-width-percent:0;mso-height-percent:0;mso-wrap-distance-left:3.17494mm;mso-wrap-distance-top:0;mso-wrap-distance-right:3.17494mm;mso-wrap-distance-bottom:0;mso-position-horizontal:absolute;mso-position-horizontal-relative:text;mso-position-vertical:absolute;mso-position-vertical-relative:text;mso-width-percent:0;mso-height-percent:0;mso-width-relative:page;mso-height-relative:page" o:gfxdata="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" strokecolor="#4472c4 [3204]" strokeweight=".5pt">
+                    <v:shape w14:anchorId="11D78EDA" id="Straight Arrow Connector 15" o:spid="_x0000_s1026" type="#_x0000_t32" style="position:absolute;margin-left:18.3pt;margin-top:8.1pt;width:0;height:23.25pt;z-index:251666432;visibility:visible;mso-wrap-style:square;mso-width-percent:0;mso-height-percent:0;mso-wrap-distance-left:3.17494mm;mso-wrap-distance-top:0;mso-wrap-distance-right:3.17494mm;mso-wrap-distance-bottom:0;mso-position-horizontal:absolute;mso-position-horizontal-relative:text;mso-position-vertical:absolute;mso-position-vertical-relative:text;mso-width-percent:0;mso-height-percent:0;mso-width-relative:page;mso-height-relative:page" o:gfxdata="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" strokecolor="#4472c4 [3204]" strokeweight=".5pt">
                       <v:stroke endarrow="block" joinstyle="miter"/>
                       <o:lock v:ext="edit" shapetype="f"/>
                     </v:shape>
@@ -14354,7 +14300,7 @@
                 </mc:Choice>
                 <mc:Fallback>
                   <w:pict>
-                    <v:shape w14:anchorId="68CBF1D9" id="Straight Arrow Connector 14" o:spid="_x0000_s1026" type="#_x0000_t32" style="position:absolute;margin-left:23.55pt;margin-top:8.4pt;width:22.5pt;height:0;z-index:251667456;visibility:visible;mso-wrap-style:square;mso-width-percent:0;mso-height-percent:0;mso-wrap-distance-left:9pt;mso-wrap-distance-top:-6e-5mm;mso-wrap-distance-right:9pt;mso-wrap-distance-bottom:-6e-5mm;mso-position-horizontal:absolute;mso-position-horizontal-relative:text;mso-position-vertical:absolute;mso-position-vertical-relative:text;mso-width-percent:0;mso-height-percent:0;mso-width-relative:page;mso-height-relative:page" o:gfxdata="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" strokecolor="#4472c4 [3204]" strokeweight=".5pt">
+                    <v:shape w14:anchorId="17E667F1" id="Straight Arrow Connector 14" o:spid="_x0000_s1026" type="#_x0000_t32" style="position:absolute;margin-left:23.55pt;margin-top:8.4pt;width:22.5pt;height:0;z-index:251667456;visibility:visible;mso-wrap-style:square;mso-width-percent:0;mso-height-percent:0;mso-wrap-distance-left:9pt;mso-wrap-distance-top:-6e-5mm;mso-wrap-distance-right:9pt;mso-wrap-distance-bottom:-6e-5mm;mso-position-horizontal:absolute;mso-position-horizontal-relative:text;mso-position-vertical:absolute;mso-position-vertical-relative:text;mso-width-percent:0;mso-height-percent:0;mso-width-relative:page;mso-height-relative:page" o:gfxdata="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" strokecolor="#4472c4 [3204]" strokeweight=".5pt">
                       <v:stroke endarrow="block" joinstyle="miter"/>
                       <o:lock v:ext="edit" shapetype="f"/>
                     </v:shape>
@@ -14469,7 +14415,7 @@
                 </mc:Choice>
                 <mc:Fallback>
                   <w:pict>
-                    <v:shape w14:anchorId="59FB6991" id="Straight Arrow Connector 13" o:spid="_x0000_s1026" type="#_x0000_t32" style="position:absolute;margin-left:24.85pt;margin-top:7.65pt;width:12.75pt;height:2.25pt;z-index:251668480;visibility:visible;mso-wrap-style:square;mso-width-percent:0;mso-height-percent:0;mso-wrap-distance-left:9pt;mso-wrap-distance-top:0;mso-wrap-distance-right:9pt;mso-wrap-distance-bottom:0;mso-position-horizontal:absolute;mso-position-horizontal-relative:text;mso-position-vertical:absolute;mso-position-vertical-relative:text;mso-width-percent:0;mso-height-percent:0;mso-width-relative:page;mso-height-relative:page" o:gfxdata="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" strokecolor="#4472c4 [3204]" strokeweight=".5pt">
+                    <v:shape w14:anchorId="3258C507" id="Straight Arrow Connector 13" o:spid="_x0000_s1026" type="#_x0000_t32" style="position:absolute;margin-left:24.85pt;margin-top:7.65pt;width:12.75pt;height:2.25pt;z-index:251668480;visibility:visible;mso-wrap-style:square;mso-width-percent:0;mso-height-percent:0;mso-wrap-distance-left:9pt;mso-wrap-distance-top:0;mso-wrap-distance-right:9pt;mso-wrap-distance-bottom:0;mso-position-horizontal:absolute;mso-position-horizontal-relative:text;mso-position-vertical:absolute;mso-position-vertical-relative:text;mso-width-percent:0;mso-height-percent:0;mso-width-relative:page;mso-height-relative:page" o:gfxdata="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" strokecolor="#4472c4 [3204]" strokeweight=".5pt">
                       <v:stroke endarrow="block" joinstyle="miter"/>
                       <o:lock v:ext="edit" shapetype="f"/>
                     </v:shape>
@@ -14584,7 +14530,7 @@
                 </mc:Choice>
                 <mc:Fallback>
                   <w:pict>
-                    <v:shape w14:anchorId="1F97B039" id="Straight Arrow Connector 12" o:spid="_x0000_s1026" type="#_x0000_t32" style="position:absolute;margin-left:6.65pt;margin-top:14.4pt;width:1.5pt;height:15pt;flip:x;z-index:251669504;visibility:visible;mso-wrap-style:square;mso-width-percent:0;mso-height-percent:0;mso-wrap-distance-left:9pt;mso-wrap-distance-top:0;mso-wrap-distance-right:9pt;mso-wrap-distance-bottom:0;mso-position-horizontal:absolute;mso-position-horizontal-relative:text;mso-position-vertical:absolute;mso-position-vertical-relative:text;mso-width-percent:0;mso-height-percent:0;mso-width-relative:page;mso-height-relative:page" o:gfxdata="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" strokecolor="#4472c4 [3204]" strokeweight=".5pt">
+                    <v:shape w14:anchorId="1FFCE888" id="Straight Arrow Connector 12" o:spid="_x0000_s1026" type="#_x0000_t32" style="position:absolute;margin-left:6.65pt;margin-top:14.4pt;width:1.5pt;height:15pt;flip:x;z-index:251669504;visibility:visible;mso-wrap-style:square;mso-width-percent:0;mso-height-percent:0;mso-wrap-distance-left:9pt;mso-wrap-distance-top:0;mso-wrap-distance-right:9pt;mso-wrap-distance-bottom:0;mso-position-horizontal:absolute;mso-position-horizontal-relative:text;mso-position-vertical:absolute;mso-position-vertical-relative:text;mso-width-percent:0;mso-height-percent:0;mso-width-relative:page;mso-height-relative:page" o:gfxdata="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" strokecolor="#4472c4 [3204]" strokeweight=".5pt">
                       <v:stroke endarrow="block" joinstyle="miter"/>
                       <o:lock v:ext="edit" shapetype="f"/>
                     </v:shape>
@@ -21817,11 +21763,9 @@
       <w:r>
         <w:t xml:space="preserve">Above shows my first </w:t>
       </w:r>
-      <w:proofErr w:type="gramStart"/>
       <w:r>
-        <w:t>idea</w:t>
+        <w:t>idea.</w:t>
       </w:r>
-      <w:proofErr w:type="gramEnd"/>
       <w:r>
         <w:t xml:space="preserve"> </w:t>
       </w:r>
@@ -21834,15 +21778,7 @@
         <w:t>“0”</w:t>
       </w:r>
       <w:r>
-        <w:t xml:space="preserve">if it does then it would check the cell below it and </w:t>
-      </w:r>
-      <w:proofErr w:type="spellStart"/>
-      <w:r>
-        <w:t>if</w:t>
-      </w:r>
-      <w:proofErr w:type="spellEnd"/>
-      <w:r>
-        <w:t xml:space="preserve"> </w:t>
+        <w:t xml:space="preserve">if it does then it would check the cell below it and if </w:t>
       </w:r>
       <w:r>
         <w:t xml:space="preserve">has a one then it would check the “1” on its right and if there was a “0” it would go down unless it is the second “0” the code would stop and out put the number of times the program moved one cell. This initially looked like it was good however it didn’t </w:t>
@@ -22040,7 +21976,7 @@
                 </mc:Choice>
                 <mc:Fallback>
                   <w:pict>
-                    <v:shape w14:anchorId="69FE7AB9" id="Straight Arrow Connector 11" o:spid="_x0000_s1026" type="#_x0000_t32" style="position:absolute;margin-left:18.6pt;margin-top:11.55pt;width:14.25pt;height:0;z-index:251700224;visibility:visible;mso-wrap-style:square;mso-width-percent:0;mso-height-percent:0;mso-wrap-distance-left:9pt;mso-wrap-distance-top:-6e-5mm;mso-wrap-distance-right:9pt;mso-wrap-distance-bottom:-6e-5mm;mso-position-horizontal:absolute;mso-position-horizontal-relative:text;mso-position-vertical:absolute;mso-position-vertical-relative:text;mso-width-percent:0;mso-height-percent:0;mso-width-relative:page;mso-height-relative:page" o:gfxdata="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" strokecolor="#00b050" strokeweight=".5pt">
+                    <v:shape w14:anchorId="70052F1E" id="Straight Arrow Connector 11" o:spid="_x0000_s1026" type="#_x0000_t32" style="position:absolute;margin-left:18.6pt;margin-top:11.55pt;width:14.25pt;height:0;z-index:251700224;visibility:visible;mso-wrap-style:square;mso-width-percent:0;mso-height-percent:0;mso-wrap-distance-left:9pt;mso-wrap-distance-top:-6e-5mm;mso-wrap-distance-right:9pt;mso-wrap-distance-bottom:-6e-5mm;mso-position-horizontal:absolute;mso-position-horizontal-relative:text;mso-position-vertical:absolute;mso-position-vertical-relative:text;mso-width-percent:0;mso-height-percent:0;mso-width-relative:page;mso-height-relative:page" o:gfxdata="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" strokecolor="#00b050" strokeweight=".5pt">
                       <v:stroke endarrow="block" joinstyle="miter"/>
                       <o:lock v:ext="edit" shapetype="f"/>
                     </v:shape>
@@ -22158,7 +22094,7 @@
                 </mc:Choice>
                 <mc:Fallback>
                   <w:pict>
-                    <v:shape w14:anchorId="374F4885" id="Straight Arrow Connector 10" o:spid="_x0000_s1026" type="#_x0000_t32" style="position:absolute;margin-left:3.6pt;margin-top:10.8pt;width:3.6pt;height:19.5pt;flip:x;z-index:251692032;visibility:visible;mso-wrap-style:square;mso-width-percent:0;mso-height-percent:0;mso-wrap-distance-left:9pt;mso-wrap-distance-top:0;mso-wrap-distance-right:9pt;mso-wrap-distance-bottom:0;mso-position-horizontal:absolute;mso-position-horizontal-relative:text;mso-position-vertical:absolute;mso-position-vertical-relative:text;mso-width-percent:0;mso-height-percent:0;mso-width-relative:margin;mso-height-relative:margin" o:gfxdata="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" strokecolor="#00b050" strokeweight=".5pt">
+                    <v:shape w14:anchorId="1487BDF5" id="Straight Arrow Connector 10" o:spid="_x0000_s1026" type="#_x0000_t32" style="position:absolute;margin-left:3.6pt;margin-top:10.8pt;width:3.6pt;height:19.5pt;flip:x;z-index:251692032;visibility:visible;mso-wrap-style:square;mso-width-percent:0;mso-height-percent:0;mso-wrap-distance-left:9pt;mso-wrap-distance-top:0;mso-wrap-distance-right:9pt;mso-wrap-distance-bottom:0;mso-position-horizontal:absolute;mso-position-horizontal-relative:text;mso-position-vertical:absolute;mso-position-vertical-relative:text;mso-width-percent:0;mso-height-percent:0;mso-width-relative:margin;mso-height-relative:margin" o:gfxdata="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" strokecolor="#00b050" strokeweight=".5pt">
                       <v:stroke endarrow="block" joinstyle="miter"/>
                       <o:lock v:ext="edit" shapetype="f"/>
                     </v:shape>
@@ -22810,7 +22746,7 @@
                 </mc:Choice>
                 <mc:Fallback>
                   <w:pict>
-                    <v:shape w14:anchorId="2A1B797E" id="Straight Arrow Connector 9" o:spid="_x0000_s1026" type="#_x0000_t32" style="position:absolute;margin-left:17.7pt;margin-top:1.35pt;width:14.25pt;height:0;z-index:251689984;visibility:visible;mso-wrap-style:square;mso-width-percent:0;mso-height-percent:0;mso-wrap-distance-left:9pt;mso-wrap-distance-top:-6e-5mm;mso-wrap-distance-right:9pt;mso-wrap-distance-bottom:-6e-5mm;mso-position-horizontal:absolute;mso-position-horizontal-relative:text;mso-position-vertical:absolute;mso-position-vertical-relative:text;mso-width-percent:0;mso-height-percent:0;mso-width-relative:page;mso-height-relative:page" o:gfxdata="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" strokecolor="#00b050" strokeweight=".5pt">
+                    <v:shape w14:anchorId="6CB7D4C1" id="Straight Arrow Connector 9" o:spid="_x0000_s1026" type="#_x0000_t32" style="position:absolute;margin-left:17.7pt;margin-top:1.35pt;width:14.25pt;height:0;z-index:251689984;visibility:visible;mso-wrap-style:square;mso-width-percent:0;mso-height-percent:0;mso-wrap-distance-left:9pt;mso-wrap-distance-top:-6e-5mm;mso-wrap-distance-right:9pt;mso-wrap-distance-bottom:-6e-5mm;mso-position-horizontal:absolute;mso-position-horizontal-relative:text;mso-position-vertical:absolute;mso-position-vertical-relative:text;mso-width-percent:0;mso-height-percent:0;mso-width-relative:page;mso-height-relative:page" o:gfxdata="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" strokecolor="#00b050" strokeweight=".5pt">
                       <v:stroke endarrow="block" joinstyle="miter"/>
                       <o:lock v:ext="edit" shapetype="f"/>
                     </v:shape>
@@ -22890,7 +22826,7 @@
                 </mc:Choice>
                 <mc:Fallback>
                   <w:pict>
-                    <v:shape w14:anchorId="0BA8AED4" id="Straight Arrow Connector 8" o:spid="_x0000_s1026" type="#_x0000_t32" style="position:absolute;margin-left:11.95pt;margin-top:6.65pt;width:19.5pt;height:.75pt;z-index:251676672;visibility:visible;mso-wrap-style:square;mso-width-percent:0;mso-height-percent:0;mso-wrap-distance-left:9pt;mso-wrap-distance-top:0;mso-wrap-distance-right:9pt;mso-wrap-distance-bottom:0;mso-position-horizontal:absolute;mso-position-horizontal-relative:text;mso-position-vertical:absolute;mso-position-vertical-relative:text;mso-width-percent:0;mso-height-percent:0;mso-width-relative:page;mso-height-relative:page" o:gfxdata="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" strokecolor="red" strokeweight=".5pt">
+                    <v:shape w14:anchorId="529DFA32" id="Straight Arrow Connector 8" o:spid="_x0000_s1026" type="#_x0000_t32" style="position:absolute;margin-left:11.95pt;margin-top:6.65pt;width:19.5pt;height:.75pt;z-index:251676672;visibility:visible;mso-wrap-style:square;mso-width-percent:0;mso-height-percent:0;mso-wrap-distance-left:9pt;mso-wrap-distance-top:0;mso-wrap-distance-right:9pt;mso-wrap-distance-bottom:0;mso-position-horizontal:absolute;mso-position-horizontal-relative:text;mso-position-vertical:absolute;mso-position-vertical-relative:text;mso-width-percent:0;mso-height-percent:0;mso-width-relative:page;mso-height-relative:page" o:gfxdata="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" strokecolor="red" strokeweight=".5pt">
                       <v:stroke endarrow="block" joinstyle="miter"/>
                       <o:lock v:ext="edit" shapetype="f"/>
                     </v:shape>
@@ -23008,7 +22944,7 @@
                 </mc:Choice>
                 <mc:Fallback>
                   <w:pict>
-                    <v:shape w14:anchorId="4917A3B8" id="Straight Arrow Connector 7" o:spid="_x0000_s1026" type="#_x0000_t32" style="position:absolute;margin-left:5.55pt;margin-top:8.1pt;width:3.6pt;height:21pt;z-index:251694080;visibility:visible;mso-wrap-style:square;mso-width-percent:0;mso-height-percent:0;mso-wrap-distance-left:9pt;mso-wrap-distance-top:0;mso-wrap-distance-right:9pt;mso-wrap-distance-bottom:0;mso-position-horizontal:absolute;mso-position-horizontal-relative:text;mso-position-vertical:absolute;mso-position-vertical-relative:text;mso-width-percent:0;mso-height-percent:0;mso-width-relative:margin;mso-height-relative:margin" o:gfxdata="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" strokecolor="#00b050" strokeweight=".5pt">
+                    <v:shape w14:anchorId="2A6A63C4" id="Straight Arrow Connector 7" o:spid="_x0000_s1026" type="#_x0000_t32" style="position:absolute;margin-left:5.55pt;margin-top:8.1pt;width:3.6pt;height:21pt;z-index:251694080;visibility:visible;mso-wrap-style:square;mso-width-percent:0;mso-height-percent:0;mso-wrap-distance-left:9pt;mso-wrap-distance-top:0;mso-wrap-distance-right:9pt;mso-wrap-distance-bottom:0;mso-position-horizontal:absolute;mso-position-horizontal-relative:text;mso-position-vertical:absolute;mso-position-vertical-relative:text;mso-width-percent:0;mso-height-percent:0;mso-width-relative:margin;mso-height-relative:margin" o:gfxdata="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" strokecolor="#00b050" strokeweight=".5pt">
                       <v:stroke endarrow="block" joinstyle="miter"/>
                       <o:lock v:ext="edit" shapetype="f"/>
                     </v:shape>
@@ -23088,7 +23024,7 @@
                 </mc:Choice>
                 <mc:Fallback>
                   <w:pict>
-                    <v:shape w14:anchorId="37F12BAF" id="Straight Arrow Connector 6" o:spid="_x0000_s1026" type="#_x0000_t32" style="position:absolute;margin-left:11.9pt;margin-top:9.6pt;width:3.6pt;height:16.5pt;z-index:251674624;visibility:visible;mso-wrap-style:square;mso-width-percent:0;mso-height-percent:0;mso-wrap-distance-left:9pt;mso-wrap-distance-top:0;mso-wrap-distance-right:9pt;mso-wrap-distance-bottom:0;mso-position-horizontal:absolute;mso-position-horizontal-relative:text;mso-position-vertical:absolute;mso-position-vertical-relative:text;mso-width-percent:0;mso-height-percent:0;mso-width-relative:margin;mso-height-relative:margin" o:gfxdata="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" strokecolor="red" strokeweight=".5pt">
+                    <v:shape w14:anchorId="46D98CEE" id="Straight Arrow Connector 6" o:spid="_x0000_s1026" type="#_x0000_t32" style="position:absolute;margin-left:11.9pt;margin-top:9.6pt;width:3.6pt;height:16.5pt;z-index:251674624;visibility:visible;mso-wrap-style:square;mso-width-percent:0;mso-height-percent:0;mso-wrap-distance-left:9pt;mso-wrap-distance-top:0;mso-wrap-distance-right:9pt;mso-wrap-distance-bottom:0;mso-position-horizontal:absolute;mso-position-horizontal-relative:text;mso-position-vertical:absolute;mso-position-vertical-relative:text;mso-width-percent:0;mso-height-percent:0;mso-width-relative:margin;mso-height-relative:margin" o:gfxdata="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" strokecolor="red" strokeweight=".5pt">
                       <v:stroke endarrow="block" joinstyle="miter"/>
                       <o:lock v:ext="edit" shapetype="f"/>
                     </v:shape>
@@ -23740,7 +23676,7 @@
                 </mc:Choice>
                 <mc:Fallback>
                   <w:pict>
-                    <v:shape w14:anchorId="5A54C9C4" id="Straight Arrow Connector 5" o:spid="_x0000_s1026" type="#_x0000_t32" style="position:absolute;margin-left:17.55pt;margin-top:6.95pt;width:19.5pt;height:.75pt;z-index:251688960;visibility:visible;mso-wrap-style:square;mso-width-percent:0;mso-height-percent:0;mso-wrap-distance-left:9pt;mso-wrap-distance-top:0;mso-wrap-distance-right:9pt;mso-wrap-distance-bottom:0;mso-position-horizontal:absolute;mso-position-horizontal-relative:text;mso-position-vertical:absolute;mso-position-vertical-relative:text;mso-width-percent:0;mso-height-percent:0;mso-width-relative:page;mso-height-relative:page" o:gfxdata="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" strokecolor="red" strokeweight=".5pt">
+                    <v:shape w14:anchorId="03552C64" id="Straight Arrow Connector 5" o:spid="_x0000_s1026" type="#_x0000_t32" style="position:absolute;margin-left:17.55pt;margin-top:6.95pt;width:19.5pt;height:.75pt;z-index:251688960;visibility:visible;mso-wrap-style:square;mso-width-percent:0;mso-height-percent:0;mso-wrap-distance-left:9pt;mso-wrap-distance-top:0;mso-wrap-distance-right:9pt;mso-wrap-distance-bottom:0;mso-position-horizontal:absolute;mso-position-horizontal-relative:text;mso-position-vertical:absolute;mso-position-vertical-relative:text;mso-width-percent:0;mso-height-percent:0;mso-width-relative:page;mso-height-relative:page" o:gfxdata="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" strokecolor="red" strokeweight=".5pt">
                       <v:stroke endarrow="block" joinstyle="miter"/>
                       <o:lock v:ext="edit" shapetype="f"/>
                     </v:shape>
@@ -23859,7 +23795,7 @@
                 </mc:Choice>
                 <mc:Fallback>
                   <w:pict>
-                    <v:shape w14:anchorId="4CA3895C" id="Straight Arrow Connector 4" o:spid="_x0000_s1026" type="#_x0000_t32" style="position:absolute;margin-left:16.6pt;margin-top:9.2pt;width:3.6pt;height:19.5pt;z-index:251698176;visibility:visible;mso-wrap-style:square;mso-width-percent:0;mso-height-percent:0;mso-wrap-distance-left:9pt;mso-wrap-distance-top:0;mso-wrap-distance-right:9pt;mso-wrap-distance-bottom:0;mso-position-horizontal:absolute;mso-position-horizontal-relative:text;mso-position-vertical:absolute;mso-position-vertical-relative:text;mso-width-percent:0;mso-height-percent:0;mso-width-relative:margin;mso-height-relative:margin" o:gfxdata="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" strokecolor="#00b050" strokeweight=".5pt">
+                    <v:shape w14:anchorId="6B1E040F" id="Straight Arrow Connector 4" o:spid="_x0000_s1026" type="#_x0000_t32" style="position:absolute;margin-left:16.6pt;margin-top:9.2pt;width:3.6pt;height:19.5pt;z-index:251698176;visibility:visible;mso-wrap-style:square;mso-width-percent:0;mso-height-percent:0;mso-wrap-distance-left:9pt;mso-wrap-distance-top:0;mso-wrap-distance-right:9pt;mso-wrap-distance-bottom:0;mso-position-horizontal:absolute;mso-position-horizontal-relative:text;mso-position-vertical:absolute;mso-position-vertical-relative:text;mso-width-percent:0;mso-height-percent:0;mso-width-relative:margin;mso-height-relative:margin" o:gfxdata="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" strokecolor="#00b050" strokeweight=".5pt">
                       <v:stroke endarrow="block" joinstyle="miter"/>
                       <o:lock v:ext="edit" shapetype="f"/>
                     </v:shape>
@@ -23939,7 +23875,7 @@
                 </mc:Choice>
                 <mc:Fallback>
                   <w:pict>
-                    <v:shape w14:anchorId="65A6F5CE" id="Straight Arrow Connector 3" o:spid="_x0000_s1026" type="#_x0000_t32" style="position:absolute;margin-left:-6.65pt;margin-top:6.2pt;width:14.25pt;height:0;z-index:251696128;visibility:visible;mso-wrap-style:square;mso-width-percent:0;mso-height-percent:0;mso-wrap-distance-left:9pt;mso-wrap-distance-top:-6e-5mm;mso-wrap-distance-right:9pt;mso-wrap-distance-bottom:-6e-5mm;mso-position-horizontal:absolute;mso-position-horizontal-relative:text;mso-position-vertical:absolute;mso-position-vertical-relative:text;mso-width-percent:0;mso-height-percent:0;mso-width-relative:page;mso-height-relative:page" o:gfxdata="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" strokecolor="#00b050" strokeweight=".5pt">
+                    <v:shape w14:anchorId="5E61EB06" id="Straight Arrow Connector 3" o:spid="_x0000_s1026" type="#_x0000_t32" style="position:absolute;margin-left:-6.65pt;margin-top:6.2pt;width:14.25pt;height:0;z-index:251696128;visibility:visible;mso-wrap-style:square;mso-width-percent:0;mso-height-percent:0;mso-wrap-distance-left:9pt;mso-wrap-distance-top:-6e-5mm;mso-wrap-distance-right:9pt;mso-wrap-distance-bottom:-6e-5mm;mso-position-horizontal:absolute;mso-position-horizontal-relative:text;mso-position-vertical:absolute;mso-position-vertical-relative:text;mso-width-percent:0;mso-height-percent:0;mso-width-relative:page;mso-height-relative:page" o:gfxdata="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" strokecolor="#00b050" strokeweight=".5pt">
                       <v:stroke endarrow="block" joinstyle="miter"/>
                       <o:lock v:ext="edit" shapetype="f"/>
                     </v:shape>
@@ -24019,7 +23955,7 @@
                 </mc:Choice>
                 <mc:Fallback>
                   <w:pict>
-                    <v:shape w14:anchorId="0B87444F" id="Straight Arrow Connector 2" o:spid="_x0000_s1026" type="#_x0000_t32" style="position:absolute;margin-left:12.1pt;margin-top:8.45pt;width:3.6pt;height:21.75pt;z-index:251684864;visibility:visible;mso-wrap-style:square;mso-width-percent:0;mso-height-percent:0;mso-wrap-distance-left:9pt;mso-wrap-distance-top:0;mso-wrap-distance-right:9pt;mso-wrap-distance-bottom:0;mso-position-horizontal:absolute;mso-position-horizontal-relative:text;mso-position-vertical:absolute;mso-position-vertical-relative:text;mso-width-percent:0;mso-height-percent:0;mso-width-relative:margin;mso-height-relative:margin" o:gfxdata="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" strokecolor="red" strokeweight=".5pt">
+                    <v:shape w14:anchorId="25F82829" id="Straight Arrow Connector 2" o:spid="_x0000_s1026" type="#_x0000_t32" style="position:absolute;margin-left:12.1pt;margin-top:8.45pt;width:3.6pt;height:21.75pt;z-index:251684864;visibility:visible;mso-wrap-style:square;mso-width-percent:0;mso-height-percent:0;mso-wrap-distance-left:9pt;mso-wrap-distance-top:0;mso-wrap-distance-right:9pt;mso-wrap-distance-bottom:0;mso-position-horizontal:absolute;mso-position-horizontal-relative:text;mso-position-vertical:absolute;mso-position-vertical-relative:text;mso-width-percent:0;mso-height-percent:0;mso-width-relative:margin;mso-height-relative:margin" o:gfxdata="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" strokecolor="red" strokeweight=".5pt">
                       <v:stroke endarrow="block" joinstyle="miter"/>
                       <o:lock v:ext="edit" shapetype="f"/>
                     </v:shape>
@@ -24672,7 +24608,7 @@
                 </mc:Choice>
                 <mc:Fallback>
                   <w:pict>
-                    <v:shape w14:anchorId="1EB5DF4A" id="Straight Arrow Connector 1" o:spid="_x0000_s1026" type="#_x0000_t32" style="position:absolute;margin-left:6.85pt;margin-top:-31.75pt;width:4.5pt;height:41.25pt;flip:y;z-index:251702272;visibility:visible;mso-wrap-style:square;mso-width-percent:0;mso-height-percent:0;mso-wrap-distance-left:9pt;mso-wrap-distance-top:0;mso-wrap-distance-right:9pt;mso-wrap-distance-bottom:0;mso-position-horizontal:absolute;mso-position-horizontal-relative:text;mso-position-vertical:absolute;mso-position-vertical-relative:text;mso-width-percent:0;mso-height-percent:0;mso-width-relative:margin;mso-height-relative:margin" o:gfxdata="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" strokecolor="#00b050" strokeweight=".5pt">
+                    <v:shape w14:anchorId="53B724E4" id="Straight Arrow Connector 1" o:spid="_x0000_s1026" type="#_x0000_t32" style="position:absolute;margin-left:6.85pt;margin-top:-31.75pt;width:4.5pt;height:41.25pt;flip:y;z-index:251702272;visibility:visible;mso-wrap-style:square;mso-width-percent:0;mso-height-percent:0;mso-wrap-distance-left:9pt;mso-wrap-distance-top:0;mso-wrap-distance-right:9pt;mso-wrap-distance-bottom:0;mso-position-horizontal:absolute;mso-position-horizontal-relative:text;mso-position-vertical:absolute;mso-position-vertical-relative:text;mso-width-percent:0;mso-height-percent:0;mso-width-relative:margin;mso-height-relative:margin" o:gfxdata="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" strokecolor="#00b050" strokeweight=".5pt">
                       <v:stroke endarrow="block" joinstyle="miter"/>
                       <o:lock v:ext="edit" shapetype="f"/>
                     </v:shape>
@@ -31412,11 +31348,9 @@
       <w:r>
         <w:t xml:space="preserve"> then you would be wrong as </w:t>
       </w:r>
-      <w:proofErr w:type="gramStart"/>
       <w:r>
-        <w:t>It</w:t>
+        <w:t>it</w:t>
       </w:r>
-      <w:proofErr w:type="gramEnd"/>
       <w:r>
         <w:t xml:space="preserve"> assumes C1 lies on the longest path.</w:t>
       </w:r>
@@ -31448,6 +31382,12 @@
       </w:r>
       <w:r>
         <w:t xml:space="preserve"> diagram)</w:t>
+      </w:r>
+    </w:p>
+    <w:p/>
+    <w:p>
+      <w:r>
+        <w:t>T</w:t>
       </w:r>
     </w:p>
     <w:sectPr>

--- a/NEA Molecule Namer Write up.docx
+++ b/NEA Molecule Namer Write up.docx
@@ -2121,7 +2121,11 @@
         <w:t xml:space="preserve">. </w:t>
       </w:r>
       <w:r>
-        <w:t>This would be done on a command line as it would require an input of a sequence of C</w:t>
+        <w:t xml:space="preserve">This would be done on a command line as it would require an input of a sequence of </w:t>
+      </w:r>
+      <w:proofErr w:type="gramStart"/>
+      <w:r>
+        <w:t>C</w:t>
       </w:r>
       <w:r>
         <w:t xml:space="preserve"> </w:t>
@@ -2129,6 +2133,7 @@
       <w:r>
         <w:t>,H</w:t>
       </w:r>
+      <w:proofErr w:type="gramEnd"/>
       <w:r>
         <w:t xml:space="preserve"> </w:t>
       </w:r>
@@ -2335,7 +2340,47 @@
       <w:r>
         <w:t>JavaScript.</w:t>
       </w:r>
+      <w:r>
+        <w:t xml:space="preserve"> Finding the longest chain can relate to the travelling salesman problem.</w:t>
+      </w:r>
     </w:p>
+    <w:p>
+      <w:pPr>
+        <w:pStyle w:val="Heading2"/>
+      </w:pPr>
+      <w:r>
+        <w:t>Traveling Salesman Problem</w:t>
+      </w:r>
+    </w:p>
+    <w:p>
+      <w:r>
+        <w:t xml:space="preserve">The TSP is one of the most intensively researched problem in mathematics. The TSP talks about a situation where a salesman </w:t>
+      </w:r>
+      <w:r>
+        <w:t>must</w:t>
+      </w:r>
+      <w:r>
+        <w:t xml:space="preserve"> visit n cities without revisiting cities. To then end up</w:t>
+      </w:r>
+      <w:r>
+        <w:t xml:space="preserve"> back at the first city. At first this problem seems easy as it can be solved via brute force. However, it will require you to test every possible combination ((n-1)!). this can be related to my problem by having to compare every combination of paths.</w:t>
+      </w:r>
+    </w:p>
+    <w:p/>
+    <w:p>
+      <w:pPr>
+        <w:pStyle w:val="Heading2"/>
+      </w:pPr>
+      <w:r>
+        <w:t>Limitations</w:t>
+      </w:r>
+    </w:p>
+    <w:p>
+      <w:r>
+        <w:t>Because of the brute force attempt to the problem this project can only be solved in polynomial time in reference to the number of different paths.</w:t>
+      </w:r>
+    </w:p>
+    <w:p/>
     <w:p>
       <w:pPr>
         <w:pStyle w:val="Heading2"/>
@@ -2386,7 +2431,7 @@
           <w:noProof/>
         </w:rPr>
         <w:drawing>
-          <wp:inline distT="0" distB="0" distL="0" distR="0" wp14:anchorId="35E48478" wp14:editId="592BBE9C">
+          <wp:inline distT="0" distB="0" distL="0" distR="0" wp14:anchorId="35E48478" wp14:editId="75DB4806">
             <wp:extent cx="4254652" cy="4838700"/>
             <wp:effectExtent l="0" t="0" r="0" b="0"/>
             <wp:docPr id="431906935" name="Picture 1" descr="A screenshot of a cell phone&#10;&#10;Description automatically generated"/>
@@ -3120,8 +3165,13 @@
         <w:t xml:space="preserve">// only necessary if I </w:t>
       </w:r>
       <w:r>
-        <w:t>expand out of alkanes and methyl groups</w:t>
+        <w:t xml:space="preserve">expand out of alkanes and methyl </w:t>
       </w:r>
+      <w:proofErr w:type="gramStart"/>
+      <w:r>
+        <w:t>groups</w:t>
+      </w:r>
+      <w:proofErr w:type="gramEnd"/>
     </w:p>
     <w:p>
       <w:pPr>
@@ -3393,7 +3443,17 @@
         <w:t>I</w:t>
       </w:r>
       <w:r>
-        <w:t xml:space="preserve"> wont have to have a server to deal with clien</w:t>
+        <w:t xml:space="preserve"> </w:t>
+      </w:r>
+      <w:proofErr w:type="spellStart"/>
+      <w:proofErr w:type="gramStart"/>
+      <w:r>
+        <w:t>wont</w:t>
+      </w:r>
+      <w:proofErr w:type="spellEnd"/>
+      <w:proofErr w:type="gramEnd"/>
+      <w:r>
+        <w:t xml:space="preserve"> have to have a server to deal with clien</w:t>
       </w:r>
       <w:r>
         <w:t>t packages</w:t>
@@ -3934,7 +3994,23 @@
         <w:t>The molecule will be inputted, and the software will need to rewrite it in a way it can understand. For this project I will need to convert the structural formula to what I call extended structural formula then to an adjacency table as shown in the table below</w:t>
       </w:r>
       <w:r>
-        <w:t xml:space="preserve"> eg CH3CH(CH3)CH3</w:t>
+        <w:t xml:space="preserve"> </w:t>
+      </w:r>
+      <w:proofErr w:type="spellStart"/>
+      <w:r>
+        <w:t>eg</w:t>
+      </w:r>
+      <w:proofErr w:type="spellEnd"/>
+      <w:r>
+        <w:t xml:space="preserve"> CH3CH(CH</w:t>
+      </w:r>
+      <w:proofErr w:type="gramStart"/>
+      <w:r>
+        <w:t>3)CH</w:t>
+      </w:r>
+      <w:proofErr w:type="gramEnd"/>
+      <w:r>
+        <w:t>3</w:t>
       </w:r>
     </w:p>
     <w:tbl>
@@ -21778,7 +21854,15 @@
         <w:t>“0”</w:t>
       </w:r>
       <w:r>
-        <w:t xml:space="preserve">if it does then it would check the cell below it and if </w:t>
+        <w:t xml:space="preserve">if it does then it would check the cell below it and </w:t>
+      </w:r>
+      <w:proofErr w:type="spellStart"/>
+      <w:r>
+        <w:t>if</w:t>
+      </w:r>
+      <w:proofErr w:type="spellEnd"/>
+      <w:r>
+        <w:t xml:space="preserve"> </w:t>
       </w:r>
       <w:r>
         <w:t xml:space="preserve">has a one then it would check the “1” on its right and if there was a “0” it would go down unless it is the second “0” the code would stop and out put the number of times the program moved one cell. This initially looked like it was good however it didn’t </w:t>
@@ -31375,21 +31459,53 @@
     <w:p/>
     <w:p>
       <w:r>
-        <w:t>(</w:t>
+        <w:lastRenderedPageBreak/>
+        <w:drawing>
+          <wp:inline distT="0" distB="0" distL="0" distR="0" wp14:anchorId="5BDAFEA0" wp14:editId="356B1B17">
+            <wp:extent cx="6772539" cy="3592612"/>
+            <wp:effectExtent l="0" t="0" r="0" b="8255"/>
+            <wp:docPr id="287569838" name="Picture 1" descr="A diagram of numbers and a diagram of numbers&#10;&#10;Description automatically generated"/>
+            <wp:cNvGraphicFramePr>
+              <a:graphicFrameLocks xmlns:a="http://schemas.openxmlformats.org/drawingml/2006/main" noChangeAspect="1"/>
+            </wp:cNvGraphicFramePr>
+            <a:graphic xmlns:a="http://schemas.openxmlformats.org/drawingml/2006/main">
+              <a:graphicData uri="http://schemas.openxmlformats.org/drawingml/2006/picture">
+                <pic:pic xmlns:pic="http://schemas.openxmlformats.org/drawingml/2006/picture">
+                  <pic:nvPicPr>
+                    <pic:cNvPr id="287569838" name="Picture 1" descr="A diagram of numbers and a diagram of numbers&#10;&#10;Description automatically generated"/>
+                    <pic:cNvPicPr/>
+                  </pic:nvPicPr>
+                  <pic:blipFill>
+                    <a:blip r:embed="rId21"/>
+                    <a:stretch>
+                      <a:fillRect/>
+                    </a:stretch>
+                  </pic:blipFill>
+                  <pic:spPr>
+                    <a:xfrm>
+                      <a:off x="0" y="0"/>
+                      <a:ext cx="6793455" cy="3603707"/>
+                    </a:xfrm>
+                    <a:prstGeom prst="rect">
+                      <a:avLst/>
+                    </a:prstGeom>
+                  </pic:spPr>
+                </pic:pic>
+              </a:graphicData>
+            </a:graphic>
+          </wp:inline>
+        </w:drawing>
+      </w:r>
+    </w:p>
+    <w:p>
+      <w:r>
+        <w:t>This will extend</w:t>
       </w:r>
       <w:r>
-        <w:t>Insert</w:t>
-      </w:r>
-      <w:r>
-        <w:t xml:space="preserve"> diagram)</w:t>
+        <w:t xml:space="preserve"> with more complicated molecules. It will iterate and compare every combination of paths. And record the length of each combination. At the end the list with the longest length will be the longest path. This iteration makes the solution of this problem go into polynomial time in a similar fashion to the traveling salesman problem.</w:t>
       </w:r>
     </w:p>
     <w:p/>
-    <w:p>
-      <w:r>
-        <w:t>T</w:t>
-      </w:r>
-    </w:p>
     <w:sectPr>
       <w:pgSz w:w="11906" w:h="16838"/>
       <w:pgMar w:top="1440" w:right="1440" w:bottom="1440" w:left="1440" w:header="708" w:footer="708" w:gutter="0"/>
@@ -33562,6 +33678,49 @@
 </file>
 
 <file path=customXml/item1.xml><?xml version="1.0" encoding="utf-8"?>
+<b:Sources xmlns:b="http://schemas.openxmlformats.org/officeDocument/2006/bibliography" xmlns="http://schemas.openxmlformats.org/officeDocument/2006/bibliography" SelectedStyle="\APASixthEditionOfficeOnline.xsl" StyleName="APA" Version="6">
+  <b:Source>
+    <b:Tag>Mar</b:Tag>
+    <b:SourceType>InternetSite</b:SourceType>
+    <b:Guid>{C8806533-E2D0-449F-B747-D51A5D5FE7A8}</b:Guid>
+    <b:Title>Marvin JS</b:Title>
+    <b:Author>
+      <b:Author>
+        <b:NameList>
+          <b:Person>
+            <b:Last>Marvin</b:Last>
+          </b:Person>
+        </b:NameList>
+      </b:Author>
+    </b:Author>
+    <b:InternetSiteTitle>Marvin</b:InternetSiteTitle>
+    <b:URL>https://chemaxon.com/chemical-naming-and-structure-conversion</b:URL>
+    <b:Year>2023</b:Year>
+    <b:Month>05</b:Month>
+    <b:Day>19</b:Day>
+    <b:RefOrder>1</b:RefOrder>
+  </b:Source>
+</b:Sources>
+</file>
+
+<file path=customXml/item2.xml><?xml version="1.0" encoding="utf-8"?>
+<p:properties xmlns:p="http://schemas.microsoft.com/office/2006/metadata/properties" xmlns:xsi="http://www.w3.org/2001/XMLSchema-instance" xmlns:pc="http://schemas.microsoft.com/office/infopath/2007/PartnerControls">
+  <documentManagement>
+    <_activity xmlns="6dbbe9e2-0dc5-46b3-ab9e-a338f5822f2c" xsi:nil="true"/>
+  </documentManagement>
+</p:properties>
+</file>
+
+<file path=customXml/item3.xml><?xml version="1.0" encoding="utf-8"?>
+<?mso-contentType ?>
+<FormTemplates xmlns="http://schemas.microsoft.com/sharepoint/v3/contenttype/forms">
+  <Display>DocumentLibraryForm</Display>
+  <Edit>DocumentLibraryForm</Edit>
+  <New>DocumentLibraryForm</New>
+</FormTemplates>
+</file>
+
+<file path=customXml/item4.xml><?xml version="1.0" encoding="utf-8"?>
 <ct:contentTypeSchema xmlns:ct="http://schemas.microsoft.com/office/2006/metadata/contentType" xmlns:ma="http://schemas.microsoft.com/office/2006/metadata/properties/metaAttributes" ct:_="" ma:_="" ma:contentTypeName="Document" ma:contentTypeID="0x010100394353D0EC5AA74F841B6CC1C0A0008B" ma:contentTypeVersion="10" ma:contentTypeDescription="Create a new document." ma:contentTypeScope="" ma:versionID="7963b883e945282e9218183c5eaa64b6">
   <xsd:schema xmlns:xsd="http://www.w3.org/2001/XMLSchema" xmlns:xs="http://www.w3.org/2001/XMLSchema" xmlns:p="http://schemas.microsoft.com/office/2006/metadata/properties" xmlns:ns3="6dbbe9e2-0dc5-46b3-ab9e-a338f5822f2c" xmlns:ns4="44178895-da24-4acf-93d7-253ad2161038" targetNamespace="http://schemas.microsoft.com/office/2006/metadata/properties" ma:root="true" ma:fieldsID="603420dc02122270080c2c4d454acbbc" ns3:_="" ns4:_="">
     <xsd:import namespace="6dbbe9e2-0dc5-46b3-ab9e-a338f5822f2c"/>
@@ -33764,50 +33923,40 @@
 </ct:contentTypeSchema>
 </file>
 
-<file path=customXml/item2.xml><?xml version="1.0" encoding="utf-8"?>
-<?mso-contentType ?>
-<FormTemplates xmlns="http://schemas.microsoft.com/sharepoint/v3/contenttype/forms">
-  <Display>DocumentLibraryForm</Display>
-  <Edit>DocumentLibraryForm</Edit>
-  <New>DocumentLibraryForm</New>
-</FormTemplates>
+<file path=customXml/itemProps1.xml><?xml version="1.0" encoding="utf-8"?>
+<ds:datastoreItem xmlns:ds="http://schemas.openxmlformats.org/officeDocument/2006/customXml" ds:itemID="{67F41F86-CCAB-4D83-9201-003B4C4BEE48}">
+  <ds:schemaRefs>
+    <ds:schemaRef ds:uri="http://schemas.openxmlformats.org/officeDocument/2006/bibliography"/>
+  </ds:schemaRefs>
+</ds:datastoreItem>
 </file>
 
-<file path=customXml/item3.xml><?xml version="1.0" encoding="utf-8"?>
-<p:properties xmlns:p="http://schemas.microsoft.com/office/2006/metadata/properties" xmlns:xsi="http://www.w3.org/2001/XMLSchema-instance" xmlns:pc="http://schemas.microsoft.com/office/infopath/2007/PartnerControls">
-  <documentManagement>
-    <_activity xmlns="6dbbe9e2-0dc5-46b3-ab9e-a338f5822f2c" xsi:nil="true"/>
-  </documentManagement>
-</p:properties>
+<file path=customXml/itemProps2.xml><?xml version="1.0" encoding="utf-8"?>
+<ds:datastoreItem xmlns:ds="http://schemas.openxmlformats.org/officeDocument/2006/customXml" ds:itemID="{A6FDBA57-8261-4FDB-AC19-1E4BB57E38FF}">
+  <ds:schemaRefs>
+    <ds:schemaRef ds:uri="http://purl.org/dc/dcmitype/"/>
+    <ds:schemaRef ds:uri="http://schemas.microsoft.com/office/infopath/2007/PartnerControls"/>
+    <ds:schemaRef ds:uri="http://schemas.microsoft.com/office/2006/documentManagement/types"/>
+    <ds:schemaRef ds:uri="http://purl.org/dc/elements/1.1/"/>
+    <ds:schemaRef ds:uri="http://www.w3.org/XML/1998/namespace"/>
+    <ds:schemaRef ds:uri="http://schemas.microsoft.com/office/2006/metadata/properties"/>
+    <ds:schemaRef ds:uri="http://schemas.openxmlformats.org/package/2006/metadata/core-properties"/>
+    <ds:schemaRef ds:uri="44178895-da24-4acf-93d7-253ad2161038"/>
+    <ds:schemaRef ds:uri="6dbbe9e2-0dc5-46b3-ab9e-a338f5822f2c"/>
+    <ds:schemaRef ds:uri="http://purl.org/dc/terms/"/>
+  </ds:schemaRefs>
+</ds:datastoreItem>
 </file>
 
-<file path=customXml/item4.xml><?xml version="1.0" encoding="utf-8"?>
-<b:Sources xmlns:b="http://schemas.openxmlformats.org/officeDocument/2006/bibliography" xmlns="http://schemas.openxmlformats.org/officeDocument/2006/bibliography" SelectedStyle="\APASixthEditionOfficeOnline.xsl" StyleName="APA" Version="6">
-  <b:Source>
-    <b:Tag>Mar</b:Tag>
-    <b:SourceType>InternetSite</b:SourceType>
-    <b:Guid>{C8806533-E2D0-449F-B747-D51A5D5FE7A8}</b:Guid>
-    <b:Title>Marvin JS</b:Title>
-    <b:Author>
-      <b:Author>
-        <b:NameList>
-          <b:Person>
-            <b:Last>Marvin</b:Last>
-          </b:Person>
-        </b:NameList>
-      </b:Author>
-    </b:Author>
-    <b:InternetSiteTitle>Marvin</b:InternetSiteTitle>
-    <b:URL>https://chemaxon.com/chemical-naming-and-structure-conversion</b:URL>
-    <b:Year>2023</b:Year>
-    <b:Month>05</b:Month>
-    <b:Day>19</b:Day>
-    <b:RefOrder>1</b:RefOrder>
-  </b:Source>
-</b:Sources>
+<file path=customXml/itemProps3.xml><?xml version="1.0" encoding="utf-8"?>
+<ds:datastoreItem xmlns:ds="http://schemas.openxmlformats.org/officeDocument/2006/customXml" ds:itemID="{04FF7971-F584-4195-8AB1-8C9D0EF8E766}">
+  <ds:schemaRefs>
+    <ds:schemaRef ds:uri="http://schemas.microsoft.com/sharepoint/v3/contenttype/forms"/>
+  </ds:schemaRefs>
+</ds:datastoreItem>
 </file>
 
-<file path=customXml/itemProps1.xml><?xml version="1.0" encoding="utf-8"?>
+<file path=customXml/itemProps4.xml><?xml version="1.0" encoding="utf-8"?>
 <ds:datastoreItem xmlns:ds="http://schemas.openxmlformats.org/officeDocument/2006/customXml" ds:itemID="{4E32632F-6E87-4725-A0A7-63C0835CC29F}">
   <ds:schemaRefs>
     <ds:schemaRef ds:uri="http://schemas.microsoft.com/office/2006/metadata/contentType"/>
@@ -33824,37 +33973,4 @@
     <ds:schemaRef ds:uri="http://schemas.microsoft.com/internal/obd"/>
   </ds:schemaRefs>
 </ds:datastoreItem>
-</file>
-
-<file path=customXml/itemProps2.xml><?xml version="1.0" encoding="utf-8"?>
-<ds:datastoreItem xmlns:ds="http://schemas.openxmlformats.org/officeDocument/2006/customXml" ds:itemID="{04FF7971-F584-4195-8AB1-8C9D0EF8E766}">
-  <ds:schemaRefs>
-    <ds:schemaRef ds:uri="http://schemas.microsoft.com/sharepoint/v3/contenttype/forms"/>
-  </ds:schemaRefs>
-</ds:datastoreItem>
-</file>
-
-<file path=customXml/itemProps3.xml><?xml version="1.0" encoding="utf-8"?>
-<ds:datastoreItem xmlns:ds="http://schemas.openxmlformats.org/officeDocument/2006/customXml" ds:itemID="{A6FDBA57-8261-4FDB-AC19-1E4BB57E38FF}">
-  <ds:schemaRefs>
-    <ds:schemaRef ds:uri="http://purl.org/dc/dcmitype/"/>
-    <ds:schemaRef ds:uri="http://schemas.microsoft.com/office/infopath/2007/PartnerControls"/>
-    <ds:schemaRef ds:uri="http://schemas.microsoft.com/office/2006/documentManagement/types"/>
-    <ds:schemaRef ds:uri="http://purl.org/dc/elements/1.1/"/>
-    <ds:schemaRef ds:uri="http://www.w3.org/XML/1998/namespace"/>
-    <ds:schemaRef ds:uri="http://schemas.microsoft.com/office/2006/metadata/properties"/>
-    <ds:schemaRef ds:uri="http://schemas.openxmlformats.org/package/2006/metadata/core-properties"/>
-    <ds:schemaRef ds:uri="44178895-da24-4acf-93d7-253ad2161038"/>
-    <ds:schemaRef ds:uri="6dbbe9e2-0dc5-46b3-ab9e-a338f5822f2c"/>
-    <ds:schemaRef ds:uri="http://purl.org/dc/terms/"/>
-  </ds:schemaRefs>
-</ds:datastoreItem>
-</file>
-
-<file path=customXml/itemProps4.xml><?xml version="1.0" encoding="utf-8"?>
-<ds:datastoreItem xmlns:ds="http://schemas.openxmlformats.org/officeDocument/2006/customXml" ds:itemID="{67F41F86-CCAB-4D83-9201-003B4C4BEE48}">
-  <ds:schemaRefs>
-    <ds:schemaRef ds:uri="http://schemas.openxmlformats.org/officeDocument/2006/bibliography"/>
-  </ds:schemaRefs>
-</ds:datastoreItem>
 </file>
--- a/NEA Molecule Namer Write up.docx
+++ b/NEA Molecule Namer Write up.docx
@@ -2121,11 +2121,7 @@
         <w:t xml:space="preserve">. </w:t>
       </w:r>
       <w:r>
-        <w:t xml:space="preserve">This would be done on a command line as it would require an input of a sequence of </w:t>
-      </w:r>
-      <w:proofErr w:type="gramStart"/>
-      <w:r>
-        <w:t>C</w:t>
+        <w:t>This would be done on a command line as it would require an input of a sequence of C</w:t>
       </w:r>
       <w:r>
         <w:t xml:space="preserve"> </w:t>
@@ -2133,7 +2129,6 @@
       <w:r>
         <w:t>,H</w:t>
       </w:r>
-      <w:proofErr w:type="gramEnd"/>
       <w:r>
         <w:t xml:space="preserve"> </w:t>
       </w:r>
@@ -2391,6 +2386,158 @@
       </w:r>
       <w:bookmarkEnd w:id="8"/>
     </w:p>
+    <w:p>
+      <w:r>
+        <w:t xml:space="preserve">Hey what would you like? </w:t>
+      </w:r>
+    </w:p>
+    <w:p>
+      <w:r>
+        <w:t xml:space="preserve">I find it really time consuming having to work out the </w:t>
+      </w:r>
+      <w:r>
+        <w:t xml:space="preserve">IUPAC nomenclature </w:t>
+      </w:r>
+      <w:r>
+        <w:t xml:space="preserve">name for </w:t>
+      </w:r>
+      <w:r>
+        <w:t>complicated</w:t>
+      </w:r>
+      <w:r>
+        <w:t xml:space="preserve"> organic molecules. Especially from the structural formula.</w:t>
+      </w:r>
+    </w:p>
+    <w:p>
+      <w:r>
+        <w:t>Ok, I could probably help. This would probably be quite a good project.</w:t>
+      </w:r>
+    </w:p>
+    <w:p>
+      <w:r>
+        <w:t>Do you think you could make it like chem spider please.</w:t>
+      </w:r>
+    </w:p>
+    <w:p>
+      <w:r>
+        <w:t>Unfortunately, after some research I have found that Chemspider is backed by a large data base that it uses to identify the inputs. This can cause issue with unique molecules that haven’t been added to the system. As, the software wouldn’t be able to identify the molecules. The User Interface alone could be an A-level project on its own if not higher yet alone adding the backing of identifying the molecule created.</w:t>
+      </w:r>
+      <w:r>
+        <w:t xml:space="preserve"> I also don’t think I would be able to create an interactable user interface quite like Chem Spider. The best I can really do is you give a an input of a structural formula rather than displayed and the program will convert into a IUPAC name .</w:t>
+      </w:r>
+    </w:p>
+    <w:p/>
+    <w:p>
+      <w:r>
+        <w:lastRenderedPageBreak/>
+        <w:t>Ah ok, I see the issue I understand how could you use my idea to create an A-Level appropriate project?</w:t>
+      </w:r>
+    </w:p>
+    <w:p>
+      <w:r>
+        <w:t>Well,</w:t>
+      </w:r>
+      <w:r>
+        <w:t xml:space="preserve"> I was thinking of having an input of a structural formula, that I could then change into an adjacency </w:t>
+      </w:r>
+      <w:r>
+        <w:t>matrix (</w:t>
+      </w:r>
+      <w:r>
+        <w:t xml:space="preserve">which is a </w:t>
+      </w:r>
+      <w:r>
+        <w:t>high-level</w:t>
+      </w:r>
+      <w:r>
+        <w:t xml:space="preserve"> technique on its own) then create an algorithm to traverse the matrix</w:t>
+      </w:r>
+      <w:r>
+        <w:t>. This will give me the length of the chain.</w:t>
+      </w:r>
+    </w:p>
+    <w:p>
+      <w:r>
+        <w:t>Ok now how will you add all the other functional groups.</w:t>
+      </w:r>
+    </w:p>
+    <w:p>
+      <w:r>
+        <w:t>Functional groups? What functional groups are you wanting to add?</w:t>
+      </w:r>
+    </w:p>
+    <w:p>
+      <w:r>
+        <w:t>All of them preferably.</w:t>
+      </w:r>
+    </w:p>
+    <w:p>
+      <w:r>
+        <w:t>Unfortunately,</w:t>
+      </w:r>
+      <w:r>
+        <w:t xml:space="preserve"> that is a bit too much of an undertaking for </w:t>
+      </w:r>
+      <w:r>
+        <w:t>an A-</w:t>
+      </w:r>
+      <w:r>
+        <w:t>level project. So</w:t>
+      </w:r>
+      <w:r>
+        <w:t>,</w:t>
+      </w:r>
+      <w:r>
+        <w:t xml:space="preserve"> I think I can only go with molecules that include </w:t>
+      </w:r>
+      <w:r>
+        <w:t>Carbon, Hydrogen</w:t>
+      </w:r>
+      <w:r>
+        <w:t>, and Oxygen</w:t>
+      </w:r>
+      <w:r>
+        <w:t>.</w:t>
+      </w:r>
+    </w:p>
+    <w:p>
+      <w:r>
+        <w:t>Cool that work.</w:t>
+      </w:r>
+    </w:p>
+    <w:p>
+      <w:r>
+        <w:t>On further research and investigation into the project I may have to shorten that list and remove the Oxygen as well as only being able to use single bonds.</w:t>
+      </w:r>
+    </w:p>
+    <w:p>
+      <w:r>
+        <w:t>You are making a lot of simplifications are you sure you aren’t taking too much off your project?</w:t>
+      </w:r>
+    </w:p>
+    <w:p>
+      <w:r>
+        <w:t>Yes, the project has a rather extensive background as in requires investigation into the Traveling salesman problem, as well as the creation and traversal of an adjacency matrix. Aswell as a potential database to store all the molecules previously entered. And if I need to add anything else in, I can always add an extra bit of functionality to include more functional groups.</w:t>
+      </w:r>
+    </w:p>
+    <w:p>
+      <w:r>
+        <w:t>Ah ok, I understand now. What would be the benefit of having a database of the previously added molecules?</w:t>
+      </w:r>
+    </w:p>
+    <w:p>
+      <w:r>
+        <w:t xml:space="preserve">It would mean the program could compare the input to the </w:t>
+      </w:r>
+      <w:r>
+        <w:t>previous inputs to see if it needs to calculate the name or if it can just pull the name out of the data base. This will lead to a faster search.</w:t>
+      </w:r>
+    </w:p>
+    <w:p>
+      <w:r>
+        <w:t>That works for me.</w:t>
+      </w:r>
+    </w:p>
     <w:p/>
     <w:p>
       <w:pPr>
@@ -2431,7 +2578,7 @@
           <w:noProof/>
         </w:rPr>
         <w:drawing>
-          <wp:inline distT="0" distB="0" distL="0" distR="0" wp14:anchorId="35E48478" wp14:editId="75DB4806">
+          <wp:inline distT="0" distB="0" distL="0" distR="0" wp14:anchorId="35E48478" wp14:editId="0A8CFC77">
             <wp:extent cx="4254652" cy="4838700"/>
             <wp:effectExtent l="0" t="0" r="0" b="0"/>
             <wp:docPr id="431906935" name="Picture 1" descr="A screenshot of a cell phone&#10;&#10;Description automatically generated"/>
@@ -3165,13 +3312,8 @@
         <w:t xml:space="preserve">// only necessary if I </w:t>
       </w:r>
       <w:r>
-        <w:t xml:space="preserve">expand out of alkanes and methyl </w:t>
+        <w:t>expand out of alkanes and methyl groups</w:t>
       </w:r>
-      <w:proofErr w:type="gramStart"/>
-      <w:r>
-        <w:t>groups</w:t>
-      </w:r>
-      <w:proofErr w:type="gramEnd"/>
     </w:p>
     <w:p>
       <w:pPr>
@@ -3443,17 +3585,7 @@
         <w:t>I</w:t>
       </w:r>
       <w:r>
-        <w:t xml:space="preserve"> </w:t>
-      </w:r>
-      <w:proofErr w:type="spellStart"/>
-      <w:proofErr w:type="gramStart"/>
-      <w:r>
-        <w:t>wont</w:t>
-      </w:r>
-      <w:proofErr w:type="spellEnd"/>
-      <w:proofErr w:type="gramEnd"/>
-      <w:r>
-        <w:t xml:space="preserve"> have to have a server to deal with clien</w:t>
+        <w:t xml:space="preserve"> wont have to have a server to deal with clien</w:t>
       </w:r>
       <w:r>
         <w:t>t packages</w:t>
@@ -3994,23 +4126,7 @@
         <w:t>The molecule will be inputted, and the software will need to rewrite it in a way it can understand. For this project I will need to convert the structural formula to what I call extended structural formula then to an adjacency table as shown in the table below</w:t>
       </w:r>
       <w:r>
-        <w:t xml:space="preserve"> </w:t>
-      </w:r>
-      <w:proofErr w:type="spellStart"/>
-      <w:r>
-        <w:t>eg</w:t>
-      </w:r>
-      <w:proofErr w:type="spellEnd"/>
-      <w:r>
-        <w:t xml:space="preserve"> CH3CH(CH</w:t>
-      </w:r>
-      <w:proofErr w:type="gramStart"/>
-      <w:r>
-        <w:t>3)CH</w:t>
-      </w:r>
-      <w:proofErr w:type="gramEnd"/>
-      <w:r>
-        <w:t>3</w:t>
+        <w:t xml:space="preserve"> eg CH3CH(CH3)CH3</w:t>
       </w:r>
     </w:p>
     <w:tbl>
@@ -21854,15 +21970,7 @@
         <w:t>“0”</w:t>
       </w:r>
       <w:r>
-        <w:t xml:space="preserve">if it does then it would check the cell below it and </w:t>
-      </w:r>
-      <w:proofErr w:type="spellStart"/>
-      <w:r>
-        <w:t>if</w:t>
-      </w:r>
-      <w:proofErr w:type="spellEnd"/>
-      <w:r>
-        <w:t xml:space="preserve"> </w:t>
+        <w:t xml:space="preserve">if it does then it would check the cell below it and if </w:t>
       </w:r>
       <w:r>
         <w:t xml:space="preserve">has a one then it would check the “1” on its right and if there was a “0” it would go down unless it is the second “0” the code would stop and out put the number of times the program moved one cell. This initially looked like it was good however it didn’t </w:t>
@@ -31459,6 +31567,9 @@
     <w:p/>
     <w:p>
       <w:r>
+        <w:rPr>
+          <w:noProof/>
+        </w:rPr>
         <w:lastRenderedPageBreak/>
         <w:drawing>
           <wp:inline distT="0" distB="0" distL="0" distR="0" wp14:anchorId="5BDAFEA0" wp14:editId="356B1B17">
@@ -31503,6 +31614,132 @@
       </w:r>
       <w:r>
         <w:t xml:space="preserve"> with more complicated molecules. It will iterate and compare every combination of paths. And record the length of each combination. At the end the list with the longest length will be the longest path. This iteration makes the solution of this problem go into polynomial time in a similar fashion to the traveling salesman problem.</w:t>
+      </w:r>
+    </w:p>
+    <w:p>
+      <w:pPr>
+        <w:pStyle w:val="Heading2"/>
+      </w:pPr>
+      <w:r>
+        <w:t>Database</w:t>
+      </w:r>
+    </w:p>
+    <w:p>
+      <w:pPr>
+        <w:pStyle w:val="Heading3"/>
+      </w:pPr>
+      <w:r>
+        <w:t>Storage</w:t>
+      </w:r>
+    </w:p>
+    <w:p>
+      <w:r>
+        <w:t>So in the data base I plan to store the structural formula given, the IUPAC name and the number of carbons in the molecule</w:t>
+      </w:r>
+    </w:p>
+    <w:p>
+      <w:r>
+        <w:t>I will be storing the structural formula because it will allow the system to more efficiently search the database rather than going through the whole process of naming from scratch.</w:t>
+      </w:r>
+    </w:p>
+    <w:p>
+      <w:r>
+        <w:t xml:space="preserve">I will also store the </w:t>
+      </w:r>
+      <w:r>
+        <w:t>name,</w:t>
+      </w:r>
+      <w:r>
+        <w:t xml:space="preserve"> </w:t>
+      </w:r>
+      <w:r>
+        <w:t>so the molecule has an output if it gets called upon.</w:t>
+      </w:r>
+    </w:p>
+    <w:p>
+      <w:pPr>
+        <w:pStyle w:val="Heading3"/>
+      </w:pPr>
+      <w:r>
+        <w:t>Future problems</w:t>
+      </w:r>
+    </w:p>
+    <w:p>
+      <w:r>
+        <w:t>One problem I can foresee is the database getting too large that it takes longer to search through the database rather than going through the naming process. A way I see that I can fix this is by including the number of carbons to the database. This means that the program can search based on the number of carbons. This will greatly reduce the time from searching through molecules that aren’t even long enough or are too long. This isn’t a perfect solution, but I expect it to be satisfactory for the small scale it will be used for.</w:t>
+      </w:r>
+    </w:p>
+    <w:p>
+      <w:r>
+        <w:t>A different problem would be different starting nodes. Because the program focusses on the first C inputted and that input could be different based on the starting Carbon but with the same molecule. This means the same molecule have many different possible ways of inputting a structural formula. this could cause a large confusion in the database.</w:t>
+      </w:r>
+    </w:p>
+    <w:p>
+      <w:r>
+        <w:lastRenderedPageBreak/>
+        <w:drawing>
+          <wp:inline distT="0" distB="0" distL="0" distR="0" wp14:anchorId="405FFA5D" wp14:editId="3D14A331">
+            <wp:extent cx="1162212" cy="952633"/>
+            <wp:effectExtent l="0" t="0" r="0" b="0"/>
+            <wp:docPr id="750522348" name="Picture 1" descr="A molecule structure with letters and numbers&#10;&#10;Description automatically generated"/>
+            <wp:cNvGraphicFramePr>
+              <a:graphicFrameLocks xmlns:a="http://schemas.openxmlformats.org/drawingml/2006/main" noChangeAspect="1"/>
+            </wp:cNvGraphicFramePr>
+            <a:graphic xmlns:a="http://schemas.openxmlformats.org/drawingml/2006/main">
+              <a:graphicData uri="http://schemas.openxmlformats.org/drawingml/2006/picture">
+                <pic:pic xmlns:pic="http://schemas.openxmlformats.org/drawingml/2006/picture">
+                  <pic:nvPicPr>
+                    <pic:cNvPr id="750522348" name="Picture 1" descr="A molecule structure with letters and numbers&#10;&#10;Description automatically generated"/>
+                    <pic:cNvPicPr/>
+                  </pic:nvPicPr>
+                  <pic:blipFill>
+                    <a:blip r:embed="rId22"/>
+                    <a:stretch>
+                      <a:fillRect/>
+                    </a:stretch>
+                  </pic:blipFill>
+                  <pic:spPr>
+                    <a:xfrm>
+                      <a:off x="0" y="0"/>
+                      <a:ext cx="1162212" cy="952633"/>
+                    </a:xfrm>
+                    <a:prstGeom prst="rect">
+                      <a:avLst/>
+                    </a:prstGeom>
+                  </pic:spPr>
+                </pic:pic>
+              </a:graphicData>
+            </a:graphic>
+          </wp:inline>
+        </w:drawing>
+      </w:r>
+      <w:r>
+        <w:t xml:space="preserve"> </w:t>
+      </w:r>
+    </w:p>
+    <w:p>
+      <w:r>
+        <w:t xml:space="preserve">This molecule for example could be </w:t>
+      </w:r>
+      <w:r>
+        <w:t>written with the first Carbon being on of the branches giving a Structural formula of CH3CH(CH3) CH3</w:t>
+      </w:r>
+    </w:p>
+    <w:p>
+      <w:r>
+        <w:t>But you could also have a Structural formula form the perspective of the middle Carbon. This would be CH(</w:t>
+      </w:r>
+      <w:r>
+        <w:t>CH3</w:t>
+      </w:r>
+      <w:r>
+        <w:t>)(</w:t>
+      </w:r>
+      <w:r>
+        <w:t>CH3</w:t>
+      </w:r>
+      <w:r>
+        <w:t>)CH3 these are vastly different strings for a computer to analyse but lead to the same answer. So to prevent multiple of the same entries to the database we may want to join the structural formula for molecules with the same name together.</w:t>
       </w:r>
     </w:p>
     <w:p/>
@@ -33678,49 +33915,6 @@
 </file>
 
 <file path=customXml/item1.xml><?xml version="1.0" encoding="utf-8"?>
-<b:Sources xmlns:b="http://schemas.openxmlformats.org/officeDocument/2006/bibliography" xmlns="http://schemas.openxmlformats.org/officeDocument/2006/bibliography" SelectedStyle="\APASixthEditionOfficeOnline.xsl" StyleName="APA" Version="6">
-  <b:Source>
-    <b:Tag>Mar</b:Tag>
-    <b:SourceType>InternetSite</b:SourceType>
-    <b:Guid>{C8806533-E2D0-449F-B747-D51A5D5FE7A8}</b:Guid>
-    <b:Title>Marvin JS</b:Title>
-    <b:Author>
-      <b:Author>
-        <b:NameList>
-          <b:Person>
-            <b:Last>Marvin</b:Last>
-          </b:Person>
-        </b:NameList>
-      </b:Author>
-    </b:Author>
-    <b:InternetSiteTitle>Marvin</b:InternetSiteTitle>
-    <b:URL>https://chemaxon.com/chemical-naming-and-structure-conversion</b:URL>
-    <b:Year>2023</b:Year>
-    <b:Month>05</b:Month>
-    <b:Day>19</b:Day>
-    <b:RefOrder>1</b:RefOrder>
-  </b:Source>
-</b:Sources>
-</file>
-
-<file path=customXml/item2.xml><?xml version="1.0" encoding="utf-8"?>
-<p:properties xmlns:p="http://schemas.microsoft.com/office/2006/metadata/properties" xmlns:xsi="http://www.w3.org/2001/XMLSchema-instance" xmlns:pc="http://schemas.microsoft.com/office/infopath/2007/PartnerControls">
-  <documentManagement>
-    <_activity xmlns="6dbbe9e2-0dc5-46b3-ab9e-a338f5822f2c" xsi:nil="true"/>
-  </documentManagement>
-</p:properties>
-</file>
-
-<file path=customXml/item3.xml><?xml version="1.0" encoding="utf-8"?>
-<?mso-contentType ?>
-<FormTemplates xmlns="http://schemas.microsoft.com/sharepoint/v3/contenttype/forms">
-  <Display>DocumentLibraryForm</Display>
-  <Edit>DocumentLibraryForm</Edit>
-  <New>DocumentLibraryForm</New>
-</FormTemplates>
-</file>
-
-<file path=customXml/item4.xml><?xml version="1.0" encoding="utf-8"?>
 <ct:contentTypeSchema xmlns:ct="http://schemas.microsoft.com/office/2006/metadata/contentType" xmlns:ma="http://schemas.microsoft.com/office/2006/metadata/properties/metaAttributes" ct:_="" ma:_="" ma:contentTypeName="Document" ma:contentTypeID="0x010100394353D0EC5AA74F841B6CC1C0A0008B" ma:contentTypeVersion="10" ma:contentTypeDescription="Create a new document." ma:contentTypeScope="" ma:versionID="7963b883e945282e9218183c5eaa64b6">
   <xsd:schema xmlns:xsd="http://www.w3.org/2001/XMLSchema" xmlns:xs="http://www.w3.org/2001/XMLSchema" xmlns:p="http://schemas.microsoft.com/office/2006/metadata/properties" xmlns:ns3="6dbbe9e2-0dc5-46b3-ab9e-a338f5822f2c" xmlns:ns4="44178895-da24-4acf-93d7-253ad2161038" targetNamespace="http://schemas.microsoft.com/office/2006/metadata/properties" ma:root="true" ma:fieldsID="603420dc02122270080c2c4d454acbbc" ns3:_="" ns4:_="">
     <xsd:import namespace="6dbbe9e2-0dc5-46b3-ab9e-a338f5822f2c"/>
@@ -33923,15 +34117,77 @@
 </ct:contentTypeSchema>
 </file>
 
+<file path=customXml/item2.xml><?xml version="1.0" encoding="utf-8"?>
+<?mso-contentType ?>
+<FormTemplates xmlns="http://schemas.microsoft.com/sharepoint/v3/contenttype/forms">
+  <Display>DocumentLibraryForm</Display>
+  <Edit>DocumentLibraryForm</Edit>
+  <New>DocumentLibraryForm</New>
+</FormTemplates>
+</file>
+
+<file path=customXml/item3.xml><?xml version="1.0" encoding="utf-8"?>
+<p:properties xmlns:p="http://schemas.microsoft.com/office/2006/metadata/properties" xmlns:xsi="http://www.w3.org/2001/XMLSchema-instance" xmlns:pc="http://schemas.microsoft.com/office/infopath/2007/PartnerControls">
+  <documentManagement>
+    <_activity xmlns="6dbbe9e2-0dc5-46b3-ab9e-a338f5822f2c" xsi:nil="true"/>
+  </documentManagement>
+</p:properties>
+</file>
+
+<file path=customXml/item4.xml><?xml version="1.0" encoding="utf-8"?>
+<b:Sources xmlns:b="http://schemas.openxmlformats.org/officeDocument/2006/bibliography" xmlns="http://schemas.openxmlformats.org/officeDocument/2006/bibliography" SelectedStyle="\APASixthEditionOfficeOnline.xsl" StyleName="APA" Version="6">
+  <b:Source>
+    <b:Tag>Mar</b:Tag>
+    <b:SourceType>InternetSite</b:SourceType>
+    <b:Guid>{C8806533-E2D0-449F-B747-D51A5D5FE7A8}</b:Guid>
+    <b:Title>Marvin JS</b:Title>
+    <b:Author>
+      <b:Author>
+        <b:NameList>
+          <b:Person>
+            <b:Last>Marvin</b:Last>
+          </b:Person>
+        </b:NameList>
+      </b:Author>
+    </b:Author>
+    <b:InternetSiteTitle>Marvin</b:InternetSiteTitle>
+    <b:URL>https://chemaxon.com/chemical-naming-and-structure-conversion</b:URL>
+    <b:Year>2023</b:Year>
+    <b:Month>05</b:Month>
+    <b:Day>19</b:Day>
+    <b:RefOrder>1</b:RefOrder>
+  </b:Source>
+</b:Sources>
+</file>
+
 <file path=customXml/itemProps1.xml><?xml version="1.0" encoding="utf-8"?>
-<ds:datastoreItem xmlns:ds="http://schemas.openxmlformats.org/officeDocument/2006/customXml" ds:itemID="{67F41F86-CCAB-4D83-9201-003B4C4BEE48}">
+<ds:datastoreItem xmlns:ds="http://schemas.openxmlformats.org/officeDocument/2006/customXml" ds:itemID="{4E32632F-6E87-4725-A0A7-63C0835CC29F}">
   <ds:schemaRefs>
-    <ds:schemaRef ds:uri="http://schemas.openxmlformats.org/officeDocument/2006/bibliography"/>
+    <ds:schemaRef ds:uri="http://schemas.microsoft.com/office/2006/metadata/contentType"/>
+    <ds:schemaRef ds:uri="http://schemas.microsoft.com/office/2006/metadata/properties/metaAttributes"/>
+    <ds:schemaRef ds:uri="http://www.w3.org/2001/XMLSchema"/>
+    <ds:schemaRef ds:uri="http://schemas.microsoft.com/office/2006/metadata/properties"/>
+    <ds:schemaRef ds:uri="6dbbe9e2-0dc5-46b3-ab9e-a338f5822f2c"/>
+    <ds:schemaRef ds:uri="44178895-da24-4acf-93d7-253ad2161038"/>
+    <ds:schemaRef ds:uri="http://schemas.microsoft.com/office/2006/documentManagement/types"/>
+    <ds:schemaRef ds:uri="http://schemas.microsoft.com/office/infopath/2007/PartnerControls"/>
+    <ds:schemaRef ds:uri="http://schemas.openxmlformats.org/package/2006/metadata/core-properties"/>
+    <ds:schemaRef ds:uri="http://purl.org/dc/elements/1.1/"/>
+    <ds:schemaRef ds:uri="http://purl.org/dc/terms/"/>
+    <ds:schemaRef ds:uri="http://schemas.microsoft.com/internal/obd"/>
   </ds:schemaRefs>
 </ds:datastoreItem>
 </file>
 
 <file path=customXml/itemProps2.xml><?xml version="1.0" encoding="utf-8"?>
+<ds:datastoreItem xmlns:ds="http://schemas.openxmlformats.org/officeDocument/2006/customXml" ds:itemID="{04FF7971-F584-4195-8AB1-8C9D0EF8E766}">
+  <ds:schemaRefs>
+    <ds:schemaRef ds:uri="http://schemas.microsoft.com/sharepoint/v3/contenttype/forms"/>
+  </ds:schemaRefs>
+</ds:datastoreItem>
+</file>
+
+<file path=customXml/itemProps3.xml><?xml version="1.0" encoding="utf-8"?>
 <ds:datastoreItem xmlns:ds="http://schemas.openxmlformats.org/officeDocument/2006/customXml" ds:itemID="{A6FDBA57-8261-4FDB-AC19-1E4BB57E38FF}">
   <ds:schemaRefs>
     <ds:schemaRef ds:uri="http://purl.org/dc/dcmitype/"/>
@@ -33948,29 +34204,10 @@
 </ds:datastoreItem>
 </file>
 
-<file path=customXml/itemProps3.xml><?xml version="1.0" encoding="utf-8"?>
-<ds:datastoreItem xmlns:ds="http://schemas.openxmlformats.org/officeDocument/2006/customXml" ds:itemID="{04FF7971-F584-4195-8AB1-8C9D0EF8E766}">
+<file path=customXml/itemProps4.xml><?xml version="1.0" encoding="utf-8"?>
+<ds:datastoreItem xmlns:ds="http://schemas.openxmlformats.org/officeDocument/2006/customXml" ds:itemID="{67F41F86-CCAB-4D83-9201-003B4C4BEE48}">
   <ds:schemaRefs>
-    <ds:schemaRef ds:uri="http://schemas.microsoft.com/sharepoint/v3/contenttype/forms"/>
-  </ds:schemaRefs>
-</ds:datastoreItem>
-</file>
-
-<file path=customXml/itemProps4.xml><?xml version="1.0" encoding="utf-8"?>
-<ds:datastoreItem xmlns:ds="http://schemas.openxmlformats.org/officeDocument/2006/customXml" ds:itemID="{4E32632F-6E87-4725-A0A7-63C0835CC29F}">
-  <ds:schemaRefs>
-    <ds:schemaRef ds:uri="http://schemas.microsoft.com/office/2006/metadata/contentType"/>
-    <ds:schemaRef ds:uri="http://schemas.microsoft.com/office/2006/metadata/properties/metaAttributes"/>
-    <ds:schemaRef ds:uri="http://www.w3.org/2001/XMLSchema"/>
-    <ds:schemaRef ds:uri="http://schemas.microsoft.com/office/2006/metadata/properties"/>
-    <ds:schemaRef ds:uri="6dbbe9e2-0dc5-46b3-ab9e-a338f5822f2c"/>
-    <ds:schemaRef ds:uri="44178895-da24-4acf-93d7-253ad2161038"/>
-    <ds:schemaRef ds:uri="http://schemas.microsoft.com/office/2006/documentManagement/types"/>
-    <ds:schemaRef ds:uri="http://schemas.microsoft.com/office/infopath/2007/PartnerControls"/>
-    <ds:schemaRef ds:uri="http://schemas.openxmlformats.org/package/2006/metadata/core-properties"/>
-    <ds:schemaRef ds:uri="http://purl.org/dc/elements/1.1/"/>
-    <ds:schemaRef ds:uri="http://purl.org/dc/terms/"/>
-    <ds:schemaRef ds:uri="http://schemas.microsoft.com/internal/obd"/>
+    <ds:schemaRef ds:uri="http://schemas.openxmlformats.org/officeDocument/2006/bibliography"/>
   </ds:schemaRefs>
 </ds:datastoreItem>
 </file>